--- a/JUnit_5.docx
+++ b/JUnit_5.docx
@@ -1003,10 +1003,7 @@
       <w:bookmarkStart w:id="0" w:name="_Toc83365252"/>
       <w:r>
         <w:lastRenderedPageBreak/>
-        <w:t>J</w:t>
-      </w:r>
-      <w:r>
-        <w:t>UNIT 5</w:t>
+        <w:t>JUNIT 5</w:t>
       </w:r>
       <w:bookmarkEnd w:id="0"/>
     </w:p>
@@ -1023,7 +1020,23 @@
           <w:rFonts w:cstheme="minorHAnsi"/>
           <w:szCs w:val="21"/>
         </w:rPr>
-        <w:t xml:space="preserve">In Junit 4 we have to include the entire </w:t>
+        <w:t xml:space="preserve">In Junit 4 we </w:t>
+      </w:r>
+      <w:proofErr w:type="gramStart"/>
+      <w:r>
+        <w:rPr>
+          <w:rFonts w:cstheme="minorHAnsi"/>
+          <w:szCs w:val="21"/>
+        </w:rPr>
+        <w:t>have to</w:t>
+      </w:r>
+      <w:proofErr w:type="gramEnd"/>
+      <w:r>
+        <w:rPr>
+          <w:rFonts w:cstheme="minorHAnsi"/>
+          <w:szCs w:val="21"/>
+        </w:rPr>
+        <w:t xml:space="preserve"> include the entire </w:t>
       </w:r>
       <w:r>
         <w:rPr>
@@ -1280,7 +1293,15 @@
         <w:t>codes</w:t>
       </w:r>
       <w:r>
-        <w:t xml:space="preserve"> interact with Jupiter which in turn interact with Junit Platform. Example @Test , Asset – they belong to Jupiter.</w:t>
+        <w:t xml:space="preserve"> interact with Jupiter which in turn interact with Junit Platform. Example @</w:t>
+      </w:r>
+      <w:proofErr w:type="gramStart"/>
+      <w:r>
+        <w:t>Test ,</w:t>
+      </w:r>
+      <w:proofErr w:type="gramEnd"/>
+      <w:r>
+        <w:t xml:space="preserve"> Asset – they belong to Jupiter.</w:t>
       </w:r>
     </w:p>
     <w:p>
@@ -1416,7 +1437,23 @@
           <w:rFonts w:cstheme="minorHAnsi"/>
           <w:szCs w:val="21"/>
         </w:rPr>
-        <w:t xml:space="preserve">Dependencies for core junit platform </w:t>
+        <w:t xml:space="preserve">Dependencies for core </w:t>
+      </w:r>
+      <w:proofErr w:type="spellStart"/>
+      <w:r>
+        <w:rPr>
+          <w:rFonts w:cstheme="minorHAnsi"/>
+          <w:szCs w:val="21"/>
+        </w:rPr>
+        <w:t>junit</w:t>
+      </w:r>
+      <w:proofErr w:type="spellEnd"/>
+      <w:r>
+        <w:rPr>
+          <w:rFonts w:cstheme="minorHAnsi"/>
+          <w:szCs w:val="21"/>
+        </w:rPr>
+        <w:t xml:space="preserve"> platform </w:t>
       </w:r>
     </w:p>
     <w:p>
@@ -1588,6 +1625,7 @@
               </w:rPr>
               <w:t xml:space="preserve"> </w:t>
             </w:r>
+            <w:proofErr w:type="spellStart"/>
             <w:r>
               <w:rPr>
                 <w:rFonts w:cstheme="minorHAnsi"/>
@@ -1597,6 +1635,7 @@
               </w:rPr>
               <w:t>xmlns</w:t>
             </w:r>
+            <w:proofErr w:type="spellEnd"/>
             <w:r>
               <w:rPr>
                 <w:rFonts w:cstheme="minorHAnsi"/>
@@ -1637,6 +1676,8 @@
               </w:rPr>
               <w:tab/>
             </w:r>
+            <w:proofErr w:type="spellStart"/>
+            <w:proofErr w:type="gramStart"/>
             <w:r>
               <w:rPr>
                 <w:rFonts w:cstheme="minorHAnsi"/>
@@ -1646,6 +1687,8 @@
               </w:rPr>
               <w:t>xmlns:xsi</w:t>
             </w:r>
+            <w:proofErr w:type="spellEnd"/>
+            <w:proofErr w:type="gramEnd"/>
             <w:r>
               <w:rPr>
                 <w:rFonts w:cstheme="minorHAnsi"/>
@@ -1686,6 +1729,8 @@
               </w:rPr>
               <w:tab/>
             </w:r>
+            <w:proofErr w:type="spellStart"/>
+            <w:proofErr w:type="gramStart"/>
             <w:r>
               <w:rPr>
                 <w:rFonts w:cstheme="minorHAnsi"/>
@@ -1695,6 +1740,8 @@
               </w:rPr>
               <w:t>xsi:schemaLocation</w:t>
             </w:r>
+            <w:proofErr w:type="spellEnd"/>
+            <w:proofErr w:type="gramEnd"/>
             <w:r>
               <w:rPr>
                 <w:rFonts w:cstheme="minorHAnsi"/>
@@ -1754,6 +1801,7 @@
               </w:rPr>
               <w:t>&lt;</w:t>
             </w:r>
+            <w:proofErr w:type="spellStart"/>
             <w:r>
               <w:rPr>
                 <w:rFonts w:cstheme="minorHAnsi"/>
@@ -1763,6 +1811,7 @@
               </w:rPr>
               <w:t>modelVersion</w:t>
             </w:r>
+            <w:proofErr w:type="spellEnd"/>
             <w:r>
               <w:rPr>
                 <w:rFonts w:cstheme="minorHAnsi"/>
@@ -1790,6 +1839,7 @@
               </w:rPr>
               <w:t>&lt;/</w:t>
             </w:r>
+            <w:proofErr w:type="spellStart"/>
             <w:r>
               <w:rPr>
                 <w:rFonts w:cstheme="minorHAnsi"/>
@@ -1799,6 +1849,7 @@
               </w:rPr>
               <w:t>modelVersion</w:t>
             </w:r>
+            <w:proofErr w:type="spellEnd"/>
             <w:r>
               <w:rPr>
                 <w:rFonts w:cstheme="minorHAnsi"/>
@@ -1838,6 +1889,7 @@
               </w:rPr>
               <w:t>&lt;</w:t>
             </w:r>
+            <w:proofErr w:type="spellStart"/>
             <w:r>
               <w:rPr>
                 <w:rFonts w:cstheme="minorHAnsi"/>
@@ -1847,6 +1899,7 @@
               </w:rPr>
               <w:t>groupId</w:t>
             </w:r>
+            <w:proofErr w:type="spellEnd"/>
             <w:r>
               <w:rPr>
                 <w:rFonts w:cstheme="minorHAnsi"/>
@@ -1856,6 +1909,7 @@
               </w:rPr>
               <w:t>&gt;</w:t>
             </w:r>
+            <w:proofErr w:type="spellStart"/>
             <w:r>
               <w:rPr>
                 <w:rFonts w:cstheme="minorHAnsi"/>
@@ -1865,6 +1919,7 @@
               </w:rPr>
               <w:t>io.javabrains</w:t>
             </w:r>
+            <w:proofErr w:type="spellEnd"/>
             <w:r>
               <w:rPr>
                 <w:rFonts w:cstheme="minorHAnsi"/>
@@ -1874,6 +1929,7 @@
               </w:rPr>
               <w:t>&lt;/</w:t>
             </w:r>
+            <w:proofErr w:type="spellStart"/>
             <w:r>
               <w:rPr>
                 <w:rFonts w:cstheme="minorHAnsi"/>
@@ -1883,6 +1939,7 @@
               </w:rPr>
               <w:t>groupId</w:t>
             </w:r>
+            <w:proofErr w:type="spellEnd"/>
             <w:r>
               <w:rPr>
                 <w:rFonts w:cstheme="minorHAnsi"/>
@@ -1922,6 +1979,7 @@
               </w:rPr>
               <w:t>&lt;</w:t>
             </w:r>
+            <w:proofErr w:type="spellStart"/>
             <w:r>
               <w:rPr>
                 <w:rFonts w:cstheme="minorHAnsi"/>
@@ -1931,6 +1989,7 @@
               </w:rPr>
               <w:t>artifactId</w:t>
             </w:r>
+            <w:proofErr w:type="spellEnd"/>
             <w:r>
               <w:rPr>
                 <w:rFonts w:cstheme="minorHAnsi"/>
@@ -1958,6 +2017,7 @@
               </w:rPr>
               <w:t>&lt;/</w:t>
             </w:r>
+            <w:proofErr w:type="spellStart"/>
             <w:r>
               <w:rPr>
                 <w:rFonts w:cstheme="minorHAnsi"/>
@@ -1967,6 +2027,7 @@
               </w:rPr>
               <w:t>artifactId</w:t>
             </w:r>
+            <w:proofErr w:type="spellEnd"/>
             <w:r>
               <w:rPr>
                 <w:rFonts w:cstheme="minorHAnsi"/>
@@ -2231,6 +2292,7 @@
               </w:rPr>
               <w:t>&lt;</w:t>
             </w:r>
+            <w:proofErr w:type="gramStart"/>
             <w:r>
               <w:rPr>
                 <w:rFonts w:cstheme="minorHAnsi"/>
@@ -2238,7 +2300,17 @@
                 <w:sz w:val="20"/>
                 <w:szCs w:val="20"/>
               </w:rPr>
-              <w:t>project.build.sourceEncoding</w:t>
+              <w:t>project.build</w:t>
+            </w:r>
+            <w:proofErr w:type="gramEnd"/>
+            <w:r>
+              <w:rPr>
+                <w:rFonts w:cstheme="minorHAnsi"/>
+                <w:color w:val="3F7F7F"/>
+                <w:sz w:val="20"/>
+                <w:szCs w:val="20"/>
+              </w:rPr>
+              <w:t>.sourceEncoding</w:t>
             </w:r>
             <w:r>
               <w:rPr>
@@ -2324,6 +2396,8 @@
               </w:rPr>
               <w:t>&lt;</w:t>
             </w:r>
+            <w:proofErr w:type="spellStart"/>
+            <w:proofErr w:type="gramStart"/>
             <w:r>
               <w:rPr>
                 <w:rFonts w:cstheme="minorHAnsi"/>
@@ -2331,44 +2405,57 @@
                 <w:sz w:val="20"/>
                 <w:szCs w:val="20"/>
               </w:rPr>
+              <w:t>maven.compiler</w:t>
+            </w:r>
+            <w:proofErr w:type="gramEnd"/>
+            <w:r>
+              <w:rPr>
+                <w:rFonts w:cstheme="minorHAnsi"/>
+                <w:color w:val="3F7F7F"/>
+                <w:sz w:val="20"/>
+                <w:szCs w:val="20"/>
+              </w:rPr>
+              <w:t>.source</w:t>
+            </w:r>
+            <w:proofErr w:type="spellEnd"/>
+            <w:r>
+              <w:rPr>
+                <w:rFonts w:cstheme="minorHAnsi"/>
+                <w:color w:val="008080"/>
+                <w:sz w:val="20"/>
+                <w:szCs w:val="20"/>
+              </w:rPr>
+              <w:t>&gt;</w:t>
+            </w:r>
+            <w:r>
+              <w:rPr>
+                <w:rFonts w:cstheme="minorHAnsi"/>
+                <w:color w:val="000000"/>
+                <w:sz w:val="20"/>
+                <w:szCs w:val="20"/>
+              </w:rPr>
+              <w:t>1.8</w:t>
+            </w:r>
+            <w:r>
+              <w:rPr>
+                <w:rFonts w:cstheme="minorHAnsi"/>
+                <w:color w:val="008080"/>
+                <w:sz w:val="20"/>
+                <w:szCs w:val="20"/>
+              </w:rPr>
+              <w:t>&lt;/</w:t>
+            </w:r>
+            <w:proofErr w:type="spellStart"/>
+            <w:r>
+              <w:rPr>
+                <w:rFonts w:cstheme="minorHAnsi"/>
+                <w:color w:val="3F7F7F"/>
+                <w:sz w:val="20"/>
+                <w:szCs w:val="20"/>
+              </w:rPr>
               <w:t>maven.compiler.source</w:t>
             </w:r>
-            <w:r>
-              <w:rPr>
-                <w:rFonts w:cstheme="minorHAnsi"/>
-                <w:color w:val="008080"/>
-                <w:sz w:val="20"/>
-                <w:szCs w:val="20"/>
-              </w:rPr>
-              <w:t>&gt;</w:t>
-            </w:r>
-            <w:r>
-              <w:rPr>
-                <w:rFonts w:cstheme="minorHAnsi"/>
-                <w:color w:val="000000"/>
-                <w:sz w:val="20"/>
-                <w:szCs w:val="20"/>
-              </w:rPr>
-              <w:t>1.8</w:t>
-            </w:r>
-            <w:r>
-              <w:rPr>
-                <w:rFonts w:cstheme="minorHAnsi"/>
-                <w:color w:val="008080"/>
-                <w:sz w:val="20"/>
-                <w:szCs w:val="20"/>
-              </w:rPr>
-              <w:t>&lt;/</w:t>
-            </w:r>
-            <w:r>
-              <w:rPr>
-                <w:rFonts w:cstheme="minorHAnsi"/>
-                <w:color w:val="3F7F7F"/>
-                <w:sz w:val="20"/>
-                <w:szCs w:val="20"/>
-              </w:rPr>
-              <w:t>maven.compiler.source</w:t>
-            </w:r>
+            <w:proofErr w:type="spellEnd"/>
             <w:r>
               <w:rPr>
                 <w:rFonts w:cstheme="minorHAnsi"/>
@@ -2417,6 +2504,7 @@
               </w:rPr>
               <w:t>&lt;</w:t>
             </w:r>
+            <w:proofErr w:type="gramStart"/>
             <w:r>
               <w:rPr>
                 <w:rFonts w:cstheme="minorHAnsi"/>
@@ -2424,7 +2512,17 @@
                 <w:sz w:val="20"/>
                 <w:szCs w:val="20"/>
               </w:rPr>
-              <w:t>maven.compiler.target</w:t>
+              <w:t>maven.compiler</w:t>
+            </w:r>
+            <w:proofErr w:type="gramEnd"/>
+            <w:r>
+              <w:rPr>
+                <w:rFonts w:cstheme="minorHAnsi"/>
+                <w:color w:val="3F7F7F"/>
+                <w:sz w:val="20"/>
+                <w:szCs w:val="20"/>
+              </w:rPr>
+              <w:t>.target</w:t>
             </w:r>
             <w:r>
               <w:rPr>
@@ -2511,6 +2609,8 @@
               </w:rPr>
               <w:t>&lt;</w:t>
             </w:r>
+            <w:proofErr w:type="spellStart"/>
+            <w:proofErr w:type="gramStart"/>
             <w:r>
               <w:rPr>
                 <w:rFonts w:cstheme="minorHAnsi"/>
@@ -2519,48 +2619,62 @@
                 <w:szCs w:val="20"/>
                 <w:highlight w:val="lightGray"/>
               </w:rPr>
+              <w:t>junit.jupiter</w:t>
+            </w:r>
+            <w:proofErr w:type="gramEnd"/>
+            <w:r>
+              <w:rPr>
+                <w:rFonts w:cstheme="minorHAnsi"/>
+                <w:color w:val="3F7F7F"/>
+                <w:sz w:val="20"/>
+                <w:szCs w:val="20"/>
+                <w:highlight w:val="lightGray"/>
+              </w:rPr>
+              <w:t>.version</w:t>
+            </w:r>
+            <w:proofErr w:type="spellEnd"/>
+            <w:r>
+              <w:rPr>
+                <w:rFonts w:cstheme="minorHAnsi"/>
+                <w:color w:val="008080"/>
+                <w:sz w:val="20"/>
+                <w:szCs w:val="20"/>
+                <w:highlight w:val="lightGray"/>
+              </w:rPr>
+              <w:t>&gt;</w:t>
+            </w:r>
+            <w:r>
+              <w:rPr>
+                <w:rFonts w:cstheme="minorHAnsi"/>
+                <w:color w:val="000000"/>
+                <w:sz w:val="20"/>
+                <w:szCs w:val="20"/>
+                <w:highlight w:val="lightGray"/>
+              </w:rPr>
+              <w:t>5.5.2</w:t>
+            </w:r>
+            <w:r>
+              <w:rPr>
+                <w:rFonts w:cstheme="minorHAnsi"/>
+                <w:color w:val="008080"/>
+                <w:sz w:val="20"/>
+                <w:szCs w:val="20"/>
+                <w:highlight w:val="lightGray"/>
+              </w:rPr>
+              <w:t>&lt;/</w:t>
+            </w:r>
+            <w:proofErr w:type="spellStart"/>
+            <w:r>
+              <w:rPr>
+                <w:rFonts w:cstheme="minorHAnsi"/>
+                <w:color w:val="3F7F7F"/>
+                <w:sz w:val="20"/>
+                <w:szCs w:val="20"/>
+                <w:highlight w:val="lightGray"/>
+              </w:rPr>
               <w:t>junit.jupiter.version</w:t>
             </w:r>
-            <w:r>
-              <w:rPr>
-                <w:rFonts w:cstheme="minorHAnsi"/>
-                <w:color w:val="008080"/>
-                <w:sz w:val="20"/>
-                <w:szCs w:val="20"/>
-                <w:highlight w:val="lightGray"/>
-              </w:rPr>
-              <w:t>&gt;</w:t>
-            </w:r>
-            <w:r>
-              <w:rPr>
-                <w:rFonts w:cstheme="minorHAnsi"/>
-                <w:color w:val="000000"/>
-                <w:sz w:val="20"/>
-                <w:szCs w:val="20"/>
-                <w:highlight w:val="lightGray"/>
-              </w:rPr>
-              <w:t>5.5.2</w:t>
-            </w:r>
-            <w:r>
-              <w:rPr>
-                <w:rFonts w:cstheme="minorHAnsi"/>
-                <w:color w:val="008080"/>
-                <w:sz w:val="20"/>
-                <w:szCs w:val="20"/>
-                <w:highlight w:val="lightGray"/>
-              </w:rPr>
-              <w:t>&lt;/</w:t>
-            </w:r>
-            <w:r>
-              <w:rPr>
-                <w:rFonts w:cstheme="minorHAnsi"/>
-                <w:color w:val="3F7F7F"/>
-                <w:sz w:val="20"/>
-                <w:szCs w:val="20"/>
-                <w:highlight w:val="lightGray"/>
-              </w:rPr>
-              <w:t>junit.jupiter.version</w:t>
-            </w:r>
+            <w:proofErr w:type="spellEnd"/>
             <w:r>
               <w:rPr>
                 <w:rFonts w:cstheme="minorHAnsi"/>
@@ -2638,6 +2752,8 @@
               </w:rPr>
               <w:t>&lt;</w:t>
             </w:r>
+            <w:proofErr w:type="spellStart"/>
+            <w:proofErr w:type="gramStart"/>
             <w:r>
               <w:rPr>
                 <w:rFonts w:cstheme="minorHAnsi"/>
@@ -2646,48 +2762,62 @@
                 <w:szCs w:val="20"/>
                 <w:highlight w:val="lightGray"/>
               </w:rPr>
+              <w:t>junit.platform</w:t>
+            </w:r>
+            <w:proofErr w:type="gramEnd"/>
+            <w:r>
+              <w:rPr>
+                <w:rFonts w:cstheme="minorHAnsi"/>
+                <w:color w:val="3F7F7F"/>
+                <w:sz w:val="20"/>
+                <w:szCs w:val="20"/>
+                <w:highlight w:val="lightGray"/>
+              </w:rPr>
+              <w:t>.version</w:t>
+            </w:r>
+            <w:proofErr w:type="spellEnd"/>
+            <w:r>
+              <w:rPr>
+                <w:rFonts w:cstheme="minorHAnsi"/>
+                <w:color w:val="008080"/>
+                <w:sz w:val="20"/>
+                <w:szCs w:val="20"/>
+                <w:highlight w:val="lightGray"/>
+              </w:rPr>
+              <w:t>&gt;</w:t>
+            </w:r>
+            <w:r>
+              <w:rPr>
+                <w:rFonts w:cstheme="minorHAnsi"/>
+                <w:color w:val="000000"/>
+                <w:sz w:val="20"/>
+                <w:szCs w:val="20"/>
+                <w:highlight w:val="lightGray"/>
+              </w:rPr>
+              <w:t>1.5.2</w:t>
+            </w:r>
+            <w:r>
+              <w:rPr>
+                <w:rFonts w:cstheme="minorHAnsi"/>
+                <w:color w:val="008080"/>
+                <w:sz w:val="20"/>
+                <w:szCs w:val="20"/>
+                <w:highlight w:val="lightGray"/>
+              </w:rPr>
+              <w:t>&lt;/</w:t>
+            </w:r>
+            <w:proofErr w:type="spellStart"/>
+            <w:r>
+              <w:rPr>
+                <w:rFonts w:cstheme="minorHAnsi"/>
+                <w:color w:val="3F7F7F"/>
+                <w:sz w:val="20"/>
+                <w:szCs w:val="20"/>
+                <w:highlight w:val="lightGray"/>
+              </w:rPr>
               <w:t>junit.platform.version</w:t>
             </w:r>
-            <w:r>
-              <w:rPr>
-                <w:rFonts w:cstheme="minorHAnsi"/>
-                <w:color w:val="008080"/>
-                <w:sz w:val="20"/>
-                <w:szCs w:val="20"/>
-                <w:highlight w:val="lightGray"/>
-              </w:rPr>
-              <w:t>&gt;</w:t>
-            </w:r>
-            <w:r>
-              <w:rPr>
-                <w:rFonts w:cstheme="minorHAnsi"/>
-                <w:color w:val="000000"/>
-                <w:sz w:val="20"/>
-                <w:szCs w:val="20"/>
-                <w:highlight w:val="lightGray"/>
-              </w:rPr>
-              <w:t>1.5.2</w:t>
-            </w:r>
-            <w:r>
-              <w:rPr>
-                <w:rFonts w:cstheme="minorHAnsi"/>
-                <w:color w:val="008080"/>
-                <w:sz w:val="20"/>
-                <w:szCs w:val="20"/>
-                <w:highlight w:val="lightGray"/>
-              </w:rPr>
-              <w:t>&lt;/</w:t>
-            </w:r>
-            <w:r>
-              <w:rPr>
-                <w:rFonts w:cstheme="minorHAnsi"/>
-                <w:color w:val="3F7F7F"/>
-                <w:sz w:val="20"/>
-                <w:szCs w:val="20"/>
-                <w:highlight w:val="lightGray"/>
-              </w:rPr>
-              <w:t>junit.platform.version</w:t>
-            </w:r>
+            <w:proofErr w:type="spellEnd"/>
             <w:r>
               <w:rPr>
                 <w:rFonts w:cstheme="minorHAnsi"/>
@@ -2916,6 +3046,7 @@
               </w:rPr>
               <w:tab/>
             </w:r>
+            <w:proofErr w:type="gramStart"/>
             <w:r>
               <w:rPr>
                 <w:rFonts w:cstheme="minorHAnsi"/>
@@ -2926,6 +3057,7 @@
               </w:rPr>
               <w:t>&lt;</w:t>
             </w:r>
+            <w:proofErr w:type="spellStart"/>
             <w:r>
               <w:rPr>
                 <w:rFonts w:cstheme="minorHAnsi"/>
@@ -2936,6 +3068,7 @@
               </w:rPr>
               <w:t>groupId</w:t>
             </w:r>
+            <w:proofErr w:type="spellEnd"/>
             <w:r>
               <w:rPr>
                 <w:rFonts w:cstheme="minorHAnsi"/>
@@ -2946,6 +3079,7 @@
               </w:rPr>
               <w:t>&gt;</w:t>
             </w:r>
+            <w:proofErr w:type="spellStart"/>
             <w:r>
               <w:rPr>
                 <w:rFonts w:cstheme="minorHAnsi"/>
@@ -2958,6 +3092,8 @@
               </w:rPr>
               <w:t>org.junit.jupiter</w:t>
             </w:r>
+            <w:proofErr w:type="spellEnd"/>
+            <w:proofErr w:type="gramEnd"/>
             <w:r>
               <w:rPr>
                 <w:rFonts w:cstheme="minorHAnsi"/>
@@ -2968,6 +3104,7 @@
               </w:rPr>
               <w:t>&lt;/</w:t>
             </w:r>
+            <w:proofErr w:type="spellStart"/>
             <w:r>
               <w:rPr>
                 <w:rFonts w:cstheme="minorHAnsi"/>
@@ -2978,6 +3115,7 @@
               </w:rPr>
               <w:t>groupId</w:t>
             </w:r>
+            <w:proofErr w:type="spellEnd"/>
             <w:r>
               <w:rPr>
                 <w:rFonts w:cstheme="minorHAnsi"/>
@@ -3041,6 +3179,7 @@
               </w:rPr>
               <w:t>&lt;</w:t>
             </w:r>
+            <w:proofErr w:type="spellStart"/>
             <w:r>
               <w:rPr>
                 <w:rFonts w:cstheme="minorHAnsi"/>
@@ -3051,6 +3190,7 @@
               </w:rPr>
               <w:t>artifactId</w:t>
             </w:r>
+            <w:proofErr w:type="spellEnd"/>
             <w:r>
               <w:rPr>
                 <w:rFonts w:cstheme="minorHAnsi"/>
@@ -3061,15 +3201,49 @@
               </w:rPr>
               <w:t>&gt;</w:t>
             </w:r>
-            <w:r>
-              <w:rPr>
-                <w:rFonts w:cstheme="minorHAnsi"/>
-                <w:color w:val="000000"/>
-                <w:sz w:val="20"/>
-                <w:szCs w:val="20"/>
-                <w:highlight w:val="lightGray"/>
-              </w:rPr>
-              <w:t>junit-jupiter-engine</w:t>
+            <w:proofErr w:type="spellStart"/>
+            <w:r>
+              <w:rPr>
+                <w:rFonts w:cstheme="minorHAnsi"/>
+                <w:color w:val="000000"/>
+                <w:sz w:val="20"/>
+                <w:szCs w:val="20"/>
+                <w:highlight w:val="lightGray"/>
+              </w:rPr>
+              <w:t>junit</w:t>
+            </w:r>
+            <w:proofErr w:type="spellEnd"/>
+            <w:r>
+              <w:rPr>
+                <w:rFonts w:cstheme="minorHAnsi"/>
+                <w:color w:val="000000"/>
+                <w:sz w:val="20"/>
+                <w:szCs w:val="20"/>
+                <w:highlight w:val="lightGray"/>
+              </w:rPr>
+              <w:t>-</w:t>
+            </w:r>
+            <w:proofErr w:type="spellStart"/>
+            <w:r>
+              <w:rPr>
+                <w:rFonts w:cstheme="minorHAnsi"/>
+                <w:color w:val="000000"/>
+                <w:sz w:val="20"/>
+                <w:szCs w:val="20"/>
+                <w:highlight w:val="lightGray"/>
+              </w:rPr>
+              <w:t>jupiter</w:t>
+            </w:r>
+            <w:proofErr w:type="spellEnd"/>
+            <w:r>
+              <w:rPr>
+                <w:rFonts w:cstheme="minorHAnsi"/>
+                <w:color w:val="000000"/>
+                <w:sz w:val="20"/>
+                <w:szCs w:val="20"/>
+                <w:highlight w:val="lightGray"/>
+              </w:rPr>
+              <w:t>-engine</w:t>
             </w:r>
             <w:r>
               <w:rPr>
@@ -3081,6 +3255,7 @@
               </w:rPr>
               <w:t>&lt;/</w:t>
             </w:r>
+            <w:proofErr w:type="spellStart"/>
             <w:r>
               <w:rPr>
                 <w:rFonts w:cstheme="minorHAnsi"/>
@@ -3091,6 +3266,7 @@
               </w:rPr>
               <w:t>artifactId</w:t>
             </w:r>
+            <w:proofErr w:type="spellEnd"/>
             <w:r>
               <w:rPr>
                 <w:rFonts w:cstheme="minorHAnsi"/>
@@ -3182,7 +3358,41 @@
                 <w:szCs w:val="20"/>
                 <w:highlight w:val="lightGray"/>
               </w:rPr>
-              <w:t>${junit.jupiter.version}</w:t>
+              <w:t>${</w:t>
+            </w:r>
+            <w:proofErr w:type="spellStart"/>
+            <w:proofErr w:type="gramStart"/>
+            <w:r>
+              <w:rPr>
+                <w:rFonts w:cstheme="minorHAnsi"/>
+                <w:color w:val="000000"/>
+                <w:sz w:val="20"/>
+                <w:szCs w:val="20"/>
+                <w:highlight w:val="lightGray"/>
+              </w:rPr>
+              <w:t>junit.jupiter</w:t>
+            </w:r>
+            <w:proofErr w:type="gramEnd"/>
+            <w:r>
+              <w:rPr>
+                <w:rFonts w:cstheme="minorHAnsi"/>
+                <w:color w:val="000000"/>
+                <w:sz w:val="20"/>
+                <w:szCs w:val="20"/>
+                <w:highlight w:val="lightGray"/>
+              </w:rPr>
+              <w:t>.version</w:t>
+            </w:r>
+            <w:proofErr w:type="spellEnd"/>
+            <w:r>
+              <w:rPr>
+                <w:rFonts w:cstheme="minorHAnsi"/>
+                <w:color w:val="000000"/>
+                <w:sz w:val="20"/>
+                <w:szCs w:val="20"/>
+                <w:highlight w:val="lightGray"/>
+              </w:rPr>
+              <w:t>}</w:t>
             </w:r>
             <w:r>
               <w:rPr>
@@ -3514,6 +3724,7 @@
               </w:rPr>
               <w:tab/>
             </w:r>
+            <w:proofErr w:type="gramStart"/>
             <w:r>
               <w:rPr>
                 <w:rFonts w:cstheme="minorHAnsi"/>
@@ -3524,6 +3735,7 @@
               </w:rPr>
               <w:t>&lt;</w:t>
             </w:r>
+            <w:proofErr w:type="spellStart"/>
             <w:r>
               <w:rPr>
                 <w:rFonts w:cstheme="minorHAnsi"/>
@@ -3534,6 +3746,7 @@
               </w:rPr>
               <w:t>groupId</w:t>
             </w:r>
+            <w:proofErr w:type="spellEnd"/>
             <w:r>
               <w:rPr>
                 <w:rFonts w:cstheme="minorHAnsi"/>
@@ -3544,6 +3757,7 @@
               </w:rPr>
               <w:t>&gt;</w:t>
             </w:r>
+            <w:proofErr w:type="spellStart"/>
             <w:r>
               <w:rPr>
                 <w:rFonts w:cstheme="minorHAnsi"/>
@@ -3556,6 +3770,8 @@
               </w:rPr>
               <w:t>org.junit.platform</w:t>
             </w:r>
+            <w:proofErr w:type="spellEnd"/>
+            <w:proofErr w:type="gramEnd"/>
             <w:r>
               <w:rPr>
                 <w:rFonts w:cstheme="minorHAnsi"/>
@@ -3566,6 +3782,7 @@
               </w:rPr>
               <w:t>&lt;/</w:t>
             </w:r>
+            <w:proofErr w:type="spellStart"/>
             <w:r>
               <w:rPr>
                 <w:rFonts w:cstheme="minorHAnsi"/>
@@ -3576,6 +3793,7 @@
               </w:rPr>
               <w:t>groupId</w:t>
             </w:r>
+            <w:proofErr w:type="spellEnd"/>
             <w:r>
               <w:rPr>
                 <w:rFonts w:cstheme="minorHAnsi"/>
@@ -3639,6 +3857,7 @@
               </w:rPr>
               <w:t>&lt;</w:t>
             </w:r>
+            <w:proofErr w:type="spellStart"/>
             <w:r>
               <w:rPr>
                 <w:rFonts w:cstheme="minorHAnsi"/>
@@ -3649,6 +3868,7 @@
               </w:rPr>
               <w:t>artifactId</w:t>
             </w:r>
+            <w:proofErr w:type="spellEnd"/>
             <w:r>
               <w:rPr>
                 <w:rFonts w:cstheme="minorHAnsi"/>
@@ -3659,15 +3879,27 @@
               </w:rPr>
               <w:t>&gt;</w:t>
             </w:r>
-            <w:r>
-              <w:rPr>
-                <w:rFonts w:cstheme="minorHAnsi"/>
-                <w:color w:val="000000"/>
-                <w:sz w:val="20"/>
-                <w:szCs w:val="20"/>
-                <w:highlight w:val="lightGray"/>
-              </w:rPr>
-              <w:t>junit-platform-runner</w:t>
+            <w:proofErr w:type="spellStart"/>
+            <w:r>
+              <w:rPr>
+                <w:rFonts w:cstheme="minorHAnsi"/>
+                <w:color w:val="000000"/>
+                <w:sz w:val="20"/>
+                <w:szCs w:val="20"/>
+                <w:highlight w:val="lightGray"/>
+              </w:rPr>
+              <w:t>junit</w:t>
+            </w:r>
+            <w:proofErr w:type="spellEnd"/>
+            <w:r>
+              <w:rPr>
+                <w:rFonts w:cstheme="minorHAnsi"/>
+                <w:color w:val="000000"/>
+                <w:sz w:val="20"/>
+                <w:szCs w:val="20"/>
+                <w:highlight w:val="lightGray"/>
+              </w:rPr>
+              <w:t>-platform-runner</w:t>
             </w:r>
             <w:r>
               <w:rPr>
@@ -3679,6 +3911,7 @@
               </w:rPr>
               <w:t>&lt;/</w:t>
             </w:r>
+            <w:proofErr w:type="spellStart"/>
             <w:r>
               <w:rPr>
                 <w:rFonts w:cstheme="minorHAnsi"/>
@@ -3689,6 +3922,7 @@
               </w:rPr>
               <w:t>artifactId</w:t>
             </w:r>
+            <w:proofErr w:type="spellEnd"/>
             <w:r>
               <w:rPr>
                 <w:rFonts w:cstheme="minorHAnsi"/>
@@ -3780,7 +4014,41 @@
                 <w:szCs w:val="20"/>
                 <w:highlight w:val="lightGray"/>
               </w:rPr>
-              <w:t>${junit.platform.version}</w:t>
+              <w:t>${</w:t>
+            </w:r>
+            <w:proofErr w:type="spellStart"/>
+            <w:proofErr w:type="gramStart"/>
+            <w:r>
+              <w:rPr>
+                <w:rFonts w:cstheme="minorHAnsi"/>
+                <w:color w:val="000000"/>
+                <w:sz w:val="20"/>
+                <w:szCs w:val="20"/>
+                <w:highlight w:val="lightGray"/>
+              </w:rPr>
+              <w:t>junit.platform</w:t>
+            </w:r>
+            <w:proofErr w:type="gramEnd"/>
+            <w:r>
+              <w:rPr>
+                <w:rFonts w:cstheme="minorHAnsi"/>
+                <w:color w:val="000000"/>
+                <w:sz w:val="20"/>
+                <w:szCs w:val="20"/>
+                <w:highlight w:val="lightGray"/>
+              </w:rPr>
+              <w:t>.version</w:t>
+            </w:r>
+            <w:proofErr w:type="spellEnd"/>
+            <w:r>
+              <w:rPr>
+                <w:rFonts w:cstheme="minorHAnsi"/>
+                <w:color w:val="000000"/>
+                <w:sz w:val="20"/>
+                <w:szCs w:val="20"/>
+                <w:highlight w:val="lightGray"/>
+              </w:rPr>
+              <w:t>}</w:t>
             </w:r>
             <w:r>
               <w:rPr>
@@ -4191,7 +4459,15 @@
               <w:pStyle w:val="NoSpacing"/>
             </w:pPr>
             <w:r>
-              <w:t>public class MathUtils {</w:t>
+              <w:t xml:space="preserve">public class </w:t>
+            </w:r>
+            <w:proofErr w:type="spellStart"/>
+            <w:r>
+              <w:t>MathUtils</w:t>
+            </w:r>
+            <w:proofErr w:type="spellEnd"/>
+            <w:r>
+              <w:t xml:space="preserve"> {</w:t>
             </w:r>
           </w:p>
           <w:p>
@@ -4200,7 +4476,15 @@
             </w:pPr>
             <w:r>
               <w:tab/>
-              <w:t>public int add(int a, int b) {</w:t>
+              <w:t xml:space="preserve">public int </w:t>
+            </w:r>
+            <w:proofErr w:type="gramStart"/>
+            <w:r>
+              <w:t>add(</w:t>
+            </w:r>
+            <w:proofErr w:type="gramEnd"/>
+            <w:r>
+              <w:t>int a, int b) {</w:t>
             </w:r>
           </w:p>
           <w:p>
@@ -4212,8 +4496,13 @@
             </w:r>
             <w:r>
               <w:tab/>
-              <w:t>return a + b;</w:t>
-            </w:r>
+              <w:t xml:space="preserve">return a + </w:t>
+            </w:r>
+            <w:proofErr w:type="gramStart"/>
+            <w:r>
+              <w:t>b;</w:t>
+            </w:r>
+            <w:proofErr w:type="gramEnd"/>
             <w:r>
               <w:tab/>
             </w:r>
@@ -4270,7 +4559,23 @@
               <w:rPr>
                 <w:sz w:val="20"/>
               </w:rPr>
-              <w:t>import static org.junit.jupiter.api.Assertions.*;</w:t>
+              <w:t xml:space="preserve">import static </w:t>
+            </w:r>
+            <w:proofErr w:type="spellStart"/>
+            <w:proofErr w:type="gramStart"/>
+            <w:r>
+              <w:rPr>
+                <w:sz w:val="20"/>
+              </w:rPr>
+              <w:t>org.junit.jupiter.api.Assertions</w:t>
+            </w:r>
+            <w:proofErr w:type="spellEnd"/>
+            <w:proofErr w:type="gramEnd"/>
+            <w:r>
+              <w:rPr>
+                <w:sz w:val="20"/>
+              </w:rPr>
+              <w:t>.*;</w:t>
             </w:r>
           </w:p>
           <w:p>
@@ -4284,7 +4589,23 @@
               <w:rPr>
                 <w:sz w:val="20"/>
               </w:rPr>
-              <w:t>import org.junit.jupiter.api.Test;</w:t>
+              <w:t xml:space="preserve">import </w:t>
+            </w:r>
+            <w:proofErr w:type="spellStart"/>
+            <w:proofErr w:type="gramStart"/>
+            <w:r>
+              <w:rPr>
+                <w:sz w:val="20"/>
+              </w:rPr>
+              <w:t>org.junit.jupiter.api.Test</w:t>
+            </w:r>
+            <w:proofErr w:type="spellEnd"/>
+            <w:proofErr w:type="gramEnd"/>
+            <w:r>
+              <w:rPr>
+                <w:sz w:val="20"/>
+              </w:rPr>
+              <w:t>;</w:t>
             </w:r>
           </w:p>
           <w:p>
@@ -4298,7 +4619,21 @@
               <w:rPr>
                 <w:sz w:val="20"/>
               </w:rPr>
-              <w:t>class MathUtilsTest {</w:t>
+              <w:t xml:space="preserve">class </w:t>
+            </w:r>
+            <w:proofErr w:type="spellStart"/>
+            <w:r>
+              <w:rPr>
+                <w:sz w:val="20"/>
+              </w:rPr>
+              <w:t>MathUtilsTest</w:t>
+            </w:r>
+            <w:proofErr w:type="spellEnd"/>
+            <w:r>
+              <w:rPr>
+                <w:sz w:val="20"/>
+              </w:rPr>
+              <w:t xml:space="preserve"> {</w:t>
             </w:r>
           </w:p>
           <w:p>
@@ -4329,7 +4664,21 @@
                 <w:sz w:val="20"/>
               </w:rPr>
               <w:tab/>
-              <w:t>void test() {</w:t>
+              <w:t xml:space="preserve">void </w:t>
+            </w:r>
+            <w:proofErr w:type="gramStart"/>
+            <w:r>
+              <w:rPr>
+                <w:sz w:val="20"/>
+              </w:rPr>
+              <w:t>test(</w:t>
+            </w:r>
+            <w:proofErr w:type="gramEnd"/>
+            <w:r>
+              <w:rPr>
+                <w:sz w:val="20"/>
+              </w:rPr>
+              <w:t>) {</w:t>
             </w:r>
           </w:p>
           <w:p>
@@ -4350,7 +4699,56 @@
                 <w:sz w:val="20"/>
               </w:rPr>
               <w:tab/>
-              <w:t>MathUtils mathUtils = new MathUtils();</w:t>
+            </w:r>
+            <w:proofErr w:type="spellStart"/>
+            <w:r>
+              <w:rPr>
+                <w:sz w:val="20"/>
+              </w:rPr>
+              <w:t>MathUtils</w:t>
+            </w:r>
+            <w:proofErr w:type="spellEnd"/>
+            <w:r>
+              <w:rPr>
+                <w:sz w:val="20"/>
+              </w:rPr>
+              <w:t xml:space="preserve"> </w:t>
+            </w:r>
+            <w:proofErr w:type="spellStart"/>
+            <w:r>
+              <w:rPr>
+                <w:sz w:val="20"/>
+              </w:rPr>
+              <w:t>mathUtils</w:t>
+            </w:r>
+            <w:proofErr w:type="spellEnd"/>
+            <w:r>
+              <w:rPr>
+                <w:sz w:val="20"/>
+              </w:rPr>
+              <w:t xml:space="preserve"> = new </w:t>
+            </w:r>
+            <w:proofErr w:type="spellStart"/>
+            <w:proofErr w:type="gramStart"/>
+            <w:r>
+              <w:rPr>
+                <w:sz w:val="20"/>
+              </w:rPr>
+              <w:t>MathUtils</w:t>
+            </w:r>
+            <w:proofErr w:type="spellEnd"/>
+            <w:r>
+              <w:rPr>
+                <w:sz w:val="20"/>
+              </w:rPr>
+              <w:t>(</w:t>
+            </w:r>
+            <w:proofErr w:type="gramEnd"/>
+            <w:r>
+              <w:rPr>
+                <w:sz w:val="20"/>
+              </w:rPr>
+              <w:t>);</w:t>
             </w:r>
           </w:p>
           <w:p>
@@ -4371,8 +4769,16 @@
                 <w:sz w:val="20"/>
               </w:rPr>
               <w:tab/>
-              <w:t>int expected = 2;</w:t>
-            </w:r>
+              <w:t xml:space="preserve">int expected = </w:t>
+            </w:r>
+            <w:proofErr w:type="gramStart"/>
+            <w:r>
+              <w:rPr>
+                <w:sz w:val="20"/>
+              </w:rPr>
+              <w:t>2;</w:t>
+            </w:r>
+            <w:proofErr w:type="gramEnd"/>
           </w:p>
           <w:p>
             <w:pPr>
@@ -4392,7 +4798,29 @@
                 <w:sz w:val="20"/>
               </w:rPr>
               <w:tab/>
-              <w:t>int actual = mathUtils.add(1, 1);</w:t>
+              <w:t xml:space="preserve">int actual = </w:t>
+            </w:r>
+            <w:proofErr w:type="spellStart"/>
+            <w:proofErr w:type="gramStart"/>
+            <w:r>
+              <w:rPr>
+                <w:sz w:val="20"/>
+              </w:rPr>
+              <w:t>mathUtils.add</w:t>
+            </w:r>
+            <w:proofErr w:type="spellEnd"/>
+            <w:r>
+              <w:rPr>
+                <w:sz w:val="20"/>
+              </w:rPr>
+              <w:t>(</w:t>
+            </w:r>
+            <w:proofErr w:type="gramEnd"/>
+            <w:r>
+              <w:rPr>
+                <w:sz w:val="20"/>
+              </w:rPr>
+              <w:t>1, 1);</w:t>
             </w:r>
           </w:p>
           <w:p>
@@ -4413,7 +4841,28 @@
                 <w:sz w:val="20"/>
               </w:rPr>
               <w:tab/>
-              <w:t>assertEquals(expected, actual);</w:t>
+            </w:r>
+            <w:proofErr w:type="spellStart"/>
+            <w:proofErr w:type="gramStart"/>
+            <w:r>
+              <w:rPr>
+                <w:sz w:val="20"/>
+              </w:rPr>
+              <w:t>assertEquals</w:t>
+            </w:r>
+            <w:proofErr w:type="spellEnd"/>
+            <w:r>
+              <w:rPr>
+                <w:sz w:val="20"/>
+              </w:rPr>
+              <w:t>(</w:t>
+            </w:r>
+            <w:proofErr w:type="gramEnd"/>
+            <w:r>
+              <w:rPr>
+                <w:sz w:val="20"/>
+              </w:rPr>
+              <w:t>expected, actual);</w:t>
             </w:r>
           </w:p>
           <w:p>
@@ -4760,7 +5209,71 @@
                 <w:rFonts w:cstheme="minorHAnsi"/>
                 <w:szCs w:val="21"/>
               </w:rPr>
-              <w:t xml:space="preserve">            &lt;groupId&gt;org.apache.maven.plugins&lt;/groupId&gt;</w:t>
+              <w:t xml:space="preserve">            </w:t>
+            </w:r>
+            <w:proofErr w:type="gramStart"/>
+            <w:r>
+              <w:rPr>
+                <w:rFonts w:cstheme="minorHAnsi"/>
+                <w:szCs w:val="21"/>
+              </w:rPr>
+              <w:t>&lt;</w:t>
+            </w:r>
+            <w:proofErr w:type="spellStart"/>
+            <w:r>
+              <w:rPr>
+                <w:rFonts w:cstheme="minorHAnsi"/>
+                <w:szCs w:val="21"/>
+              </w:rPr>
+              <w:t>groupId</w:t>
+            </w:r>
+            <w:proofErr w:type="spellEnd"/>
+            <w:r>
+              <w:rPr>
+                <w:rFonts w:cstheme="minorHAnsi"/>
+                <w:szCs w:val="21"/>
+              </w:rPr>
+              <w:t>&gt;</w:t>
+            </w:r>
+            <w:proofErr w:type="spellStart"/>
+            <w:r>
+              <w:rPr>
+                <w:rFonts w:cstheme="minorHAnsi"/>
+                <w:szCs w:val="21"/>
+              </w:rPr>
+              <w:t>org.apache.maven</w:t>
+            </w:r>
+            <w:proofErr w:type="gramEnd"/>
+            <w:r>
+              <w:rPr>
+                <w:rFonts w:cstheme="minorHAnsi"/>
+                <w:szCs w:val="21"/>
+              </w:rPr>
+              <w:t>.plugins</w:t>
+            </w:r>
+            <w:proofErr w:type="spellEnd"/>
+            <w:r>
+              <w:rPr>
+                <w:rFonts w:cstheme="minorHAnsi"/>
+                <w:szCs w:val="21"/>
+              </w:rPr>
+              <w:t>&lt;/</w:t>
+            </w:r>
+            <w:proofErr w:type="spellStart"/>
+            <w:r>
+              <w:rPr>
+                <w:rFonts w:cstheme="minorHAnsi"/>
+                <w:szCs w:val="21"/>
+              </w:rPr>
+              <w:t>groupId</w:t>
+            </w:r>
+            <w:proofErr w:type="spellEnd"/>
+            <w:r>
+              <w:rPr>
+                <w:rFonts w:cstheme="minorHAnsi"/>
+                <w:szCs w:val="21"/>
+              </w:rPr>
+              <w:t>&gt;</w:t>
             </w:r>
           </w:p>
           <w:p>
@@ -4776,7 +5289,39 @@
                 <w:rFonts w:cstheme="minorHAnsi"/>
                 <w:szCs w:val="21"/>
               </w:rPr>
-              <w:t xml:space="preserve">            &lt;artifactId&gt;maven-surefire-plugin&lt;/artifactId&gt;</w:t>
+              <w:t xml:space="preserve">            &lt;</w:t>
+            </w:r>
+            <w:proofErr w:type="spellStart"/>
+            <w:r>
+              <w:rPr>
+                <w:rFonts w:cstheme="minorHAnsi"/>
+                <w:szCs w:val="21"/>
+              </w:rPr>
+              <w:t>artifactId</w:t>
+            </w:r>
+            <w:proofErr w:type="spellEnd"/>
+            <w:r>
+              <w:rPr>
+                <w:rFonts w:cstheme="minorHAnsi"/>
+                <w:szCs w:val="21"/>
+              </w:rPr>
+              <w:t>&gt;maven-surefire-plugin&lt;/</w:t>
+            </w:r>
+            <w:proofErr w:type="spellStart"/>
+            <w:r>
+              <w:rPr>
+                <w:rFonts w:cstheme="minorHAnsi"/>
+                <w:szCs w:val="21"/>
+              </w:rPr>
+              <w:t>artifactId</w:t>
+            </w:r>
+            <w:proofErr w:type="spellEnd"/>
+            <w:r>
+              <w:rPr>
+                <w:rFonts w:cstheme="minorHAnsi"/>
+                <w:szCs w:val="21"/>
+              </w:rPr>
+              <w:t>&gt;</w:t>
             </w:r>
           </w:p>
           <w:p>
@@ -4953,7 +5498,23 @@
                 <w:rFonts w:cstheme="minorHAnsi"/>
                 <w:szCs w:val="21"/>
               </w:rPr>
-              <w:t xml:space="preserve"> Maven test</w:t>
+              <w:t xml:space="preserve"> </w:t>
+            </w:r>
+            <w:proofErr w:type="spellStart"/>
+            <w:r>
+              <w:rPr>
+                <w:rFonts w:cstheme="minorHAnsi"/>
+                <w:szCs w:val="21"/>
+              </w:rPr>
+              <w:t>Maven</w:t>
+            </w:r>
+            <w:proofErr w:type="spellEnd"/>
+            <w:r>
+              <w:rPr>
+                <w:rFonts w:cstheme="minorHAnsi"/>
+                <w:szCs w:val="21"/>
+              </w:rPr>
+              <w:t xml:space="preserve"> test</w:t>
             </w:r>
           </w:p>
           <w:p>
@@ -5140,7 +5701,29 @@
                 <w:sz w:val="20"/>
                 <w:szCs w:val="20"/>
               </w:rPr>
-              <w:t xml:space="preserve"> org.junit.jupiter.api.Assertions.*;</w:t>
+              <w:t xml:space="preserve"> </w:t>
+            </w:r>
+            <w:proofErr w:type="spellStart"/>
+            <w:proofErr w:type="gramStart"/>
+            <w:r>
+              <w:rPr>
+                <w:rFonts w:cstheme="minorHAnsi"/>
+                <w:color w:val="000000"/>
+                <w:sz w:val="20"/>
+                <w:szCs w:val="20"/>
+              </w:rPr>
+              <w:t>org.junit.jupiter.api.Assertions</w:t>
+            </w:r>
+            <w:proofErr w:type="spellEnd"/>
+            <w:proofErr w:type="gramEnd"/>
+            <w:r>
+              <w:rPr>
+                <w:rFonts w:cstheme="minorHAnsi"/>
+                <w:color w:val="000000"/>
+                <w:sz w:val="20"/>
+                <w:szCs w:val="20"/>
+              </w:rPr>
+              <w:t>.*;</w:t>
             </w:r>
           </w:p>
           <w:p>
@@ -5172,7 +5755,29 @@
                 <w:sz w:val="20"/>
                 <w:szCs w:val="20"/>
               </w:rPr>
-              <w:t xml:space="preserve"> org.junit.jupiter.api.Test;</w:t>
+              <w:t xml:space="preserve"> </w:t>
+            </w:r>
+            <w:proofErr w:type="spellStart"/>
+            <w:proofErr w:type="gramStart"/>
+            <w:r>
+              <w:rPr>
+                <w:rFonts w:cstheme="minorHAnsi"/>
+                <w:color w:val="000000"/>
+                <w:sz w:val="20"/>
+                <w:szCs w:val="20"/>
+              </w:rPr>
+              <w:t>org.junit.jupiter.api.Test</w:t>
+            </w:r>
+            <w:proofErr w:type="spellEnd"/>
+            <w:proofErr w:type="gramEnd"/>
+            <w:r>
+              <w:rPr>
+                <w:rFonts w:cstheme="minorHAnsi"/>
+                <w:color w:val="000000"/>
+                <w:sz w:val="20"/>
+                <w:szCs w:val="20"/>
+              </w:rPr>
+              <w:t>;</w:t>
             </w:r>
           </w:p>
           <w:p>
@@ -5204,7 +5809,27 @@
                 <w:sz w:val="20"/>
                 <w:szCs w:val="20"/>
               </w:rPr>
-              <w:t xml:space="preserve"> MathUtilsTest {</w:t>
+              <w:t xml:space="preserve"> </w:t>
+            </w:r>
+            <w:proofErr w:type="spellStart"/>
+            <w:r>
+              <w:rPr>
+                <w:rFonts w:cstheme="minorHAnsi"/>
+                <w:color w:val="000000"/>
+                <w:sz w:val="20"/>
+                <w:szCs w:val="20"/>
+              </w:rPr>
+              <w:t>MathUtilsTest</w:t>
+            </w:r>
+            <w:proofErr w:type="spellEnd"/>
+            <w:r>
+              <w:rPr>
+                <w:rFonts w:cstheme="minorHAnsi"/>
+                <w:color w:val="000000"/>
+                <w:sz w:val="20"/>
+                <w:szCs w:val="20"/>
+              </w:rPr>
+              <w:t xml:space="preserve"> {</w:t>
             </w:r>
           </w:p>
           <w:p>
@@ -5275,7 +5900,38 @@
                 <w:sz w:val="20"/>
                 <w:szCs w:val="20"/>
               </w:rPr>
-              <w:t xml:space="preserve"> testAdd() {</w:t>
+              <w:t xml:space="preserve"> </w:t>
+            </w:r>
+            <w:proofErr w:type="spellStart"/>
+            <w:proofErr w:type="gramStart"/>
+            <w:r>
+              <w:rPr>
+                <w:rFonts w:cstheme="minorHAnsi"/>
+                <w:color w:val="000000"/>
+                <w:sz w:val="20"/>
+                <w:szCs w:val="20"/>
+              </w:rPr>
+              <w:t>testAdd</w:t>
+            </w:r>
+            <w:proofErr w:type="spellEnd"/>
+            <w:r>
+              <w:rPr>
+                <w:rFonts w:cstheme="minorHAnsi"/>
+                <w:color w:val="000000"/>
+                <w:sz w:val="20"/>
+                <w:szCs w:val="20"/>
+              </w:rPr>
+              <w:t>(</w:t>
+            </w:r>
+            <w:proofErr w:type="gramEnd"/>
+            <w:r>
+              <w:rPr>
+                <w:rFonts w:cstheme="minorHAnsi"/>
+                <w:color w:val="000000"/>
+                <w:sz w:val="20"/>
+                <w:szCs w:val="20"/>
+              </w:rPr>
+              <w:t>) {</w:t>
             </w:r>
           </w:p>
           <w:p>
@@ -5307,6 +5963,7 @@
               </w:rPr>
               <w:tab/>
             </w:r>
+            <w:proofErr w:type="spellStart"/>
             <w:r>
               <w:rPr>
                 <w:rFonts w:cstheme="minorHAnsi"/>
@@ -5315,8 +5972,20 @@
                 <w:szCs w:val="20"/>
                 <w:highlight w:val="darkGray"/>
               </w:rPr>
-              <w:t xml:space="preserve">MathUtils </w:t>
-            </w:r>
+              <w:t>MathUtils</w:t>
+            </w:r>
+            <w:proofErr w:type="spellEnd"/>
+            <w:r>
+              <w:rPr>
+                <w:rFonts w:cstheme="minorHAnsi"/>
+                <w:color w:val="000000"/>
+                <w:sz w:val="20"/>
+                <w:szCs w:val="20"/>
+                <w:highlight w:val="darkGray"/>
+              </w:rPr>
+              <w:t xml:space="preserve"> </w:t>
+            </w:r>
+            <w:proofErr w:type="spellStart"/>
             <w:r>
               <w:rPr>
                 <w:rFonts w:cstheme="minorHAnsi"/>
@@ -5327,6 +5996,7 @@
               </w:rPr>
               <w:t>mathUtils</w:t>
             </w:r>
+            <w:proofErr w:type="spellEnd"/>
             <w:r>
               <w:rPr>
                 <w:rFonts w:cstheme="minorHAnsi"/>
@@ -5357,7 +6027,41 @@
                 <w:szCs w:val="20"/>
                 <w:highlight w:val="darkGray"/>
               </w:rPr>
-              <w:t xml:space="preserve"> MathUtils();</w:t>
+              <w:t xml:space="preserve"> </w:t>
+            </w:r>
+            <w:proofErr w:type="spellStart"/>
+            <w:proofErr w:type="gramStart"/>
+            <w:r>
+              <w:rPr>
+                <w:rFonts w:cstheme="minorHAnsi"/>
+                <w:color w:val="000000"/>
+                <w:sz w:val="20"/>
+                <w:szCs w:val="20"/>
+                <w:highlight w:val="darkGray"/>
+              </w:rPr>
+              <w:t>MathUtils</w:t>
+            </w:r>
+            <w:proofErr w:type="spellEnd"/>
+            <w:r>
+              <w:rPr>
+                <w:rFonts w:cstheme="minorHAnsi"/>
+                <w:color w:val="000000"/>
+                <w:sz w:val="20"/>
+                <w:szCs w:val="20"/>
+                <w:highlight w:val="darkGray"/>
+              </w:rPr>
+              <w:t>(</w:t>
+            </w:r>
+            <w:proofErr w:type="gramEnd"/>
+            <w:r>
+              <w:rPr>
+                <w:rFonts w:cstheme="minorHAnsi"/>
+                <w:color w:val="000000"/>
+                <w:sz w:val="20"/>
+                <w:szCs w:val="20"/>
+                <w:highlight w:val="darkGray"/>
+              </w:rPr>
+              <w:t>);</w:t>
             </w:r>
           </w:p>
           <w:p>
@@ -5425,8 +6129,19 @@
                 <w:sz w:val="20"/>
                 <w:szCs w:val="20"/>
               </w:rPr>
-              <w:t xml:space="preserve"> = 2;</w:t>
-            </w:r>
+              <w:t xml:space="preserve"> = </w:t>
+            </w:r>
+            <w:proofErr w:type="gramStart"/>
+            <w:r>
+              <w:rPr>
+                <w:rFonts w:cstheme="minorHAnsi"/>
+                <w:color w:val="000000"/>
+                <w:sz w:val="20"/>
+                <w:szCs w:val="20"/>
+              </w:rPr>
+              <w:t>2;</w:t>
+            </w:r>
+            <w:proofErr w:type="gramEnd"/>
           </w:p>
           <w:p>
             <w:pPr>
@@ -5495,6 +6210,8 @@
               </w:rPr>
               <w:t xml:space="preserve"> = </w:t>
             </w:r>
+            <w:proofErr w:type="spellStart"/>
+            <w:proofErr w:type="gramStart"/>
             <w:r>
               <w:rPr>
                 <w:rFonts w:cstheme="minorHAnsi"/>
@@ -5511,7 +6228,27 @@
                 <w:sz w:val="20"/>
                 <w:szCs w:val="20"/>
               </w:rPr>
-              <w:t>.add(1, 1);</w:t>
+              <w:t>.add</w:t>
+            </w:r>
+            <w:proofErr w:type="spellEnd"/>
+            <w:r>
+              <w:rPr>
+                <w:rFonts w:cstheme="minorHAnsi"/>
+                <w:color w:val="000000"/>
+                <w:sz w:val="20"/>
+                <w:szCs w:val="20"/>
+              </w:rPr>
+              <w:t>(</w:t>
+            </w:r>
+            <w:proofErr w:type="gramEnd"/>
+            <w:r>
+              <w:rPr>
+                <w:rFonts w:cstheme="minorHAnsi"/>
+                <w:color w:val="000000"/>
+                <w:sz w:val="20"/>
+                <w:szCs w:val="20"/>
+              </w:rPr>
+              <w:t>1, 1);</w:t>
             </w:r>
           </w:p>
           <w:p>
@@ -5543,6 +6280,8 @@
               </w:rPr>
               <w:tab/>
             </w:r>
+            <w:proofErr w:type="spellStart"/>
+            <w:proofErr w:type="gramStart"/>
             <w:r>
               <w:rPr>
                 <w:rFonts w:cstheme="minorHAnsi"/>
@@ -5554,6 +6293,7 @@
               </w:rPr>
               <w:t>assertEquals</w:t>
             </w:r>
+            <w:proofErr w:type="spellEnd"/>
             <w:r>
               <w:rPr>
                 <w:rFonts w:cstheme="minorHAnsi"/>
@@ -5563,6 +6303,7 @@
               </w:rPr>
               <w:t>(</w:t>
             </w:r>
+            <w:proofErr w:type="gramEnd"/>
             <w:r>
               <w:rPr>
                 <w:rFonts w:cstheme="minorHAnsi"/>
@@ -5690,7 +6431,38 @@
                 <w:sz w:val="20"/>
                 <w:szCs w:val="20"/>
               </w:rPr>
-              <w:t xml:space="preserve"> testSubstract() {</w:t>
+              <w:t xml:space="preserve"> </w:t>
+            </w:r>
+            <w:proofErr w:type="spellStart"/>
+            <w:proofErr w:type="gramStart"/>
+            <w:r>
+              <w:rPr>
+                <w:rFonts w:cstheme="minorHAnsi"/>
+                <w:color w:val="000000"/>
+                <w:sz w:val="20"/>
+                <w:szCs w:val="20"/>
+              </w:rPr>
+              <w:t>testSubstract</w:t>
+            </w:r>
+            <w:proofErr w:type="spellEnd"/>
+            <w:r>
+              <w:rPr>
+                <w:rFonts w:cstheme="minorHAnsi"/>
+                <w:color w:val="000000"/>
+                <w:sz w:val="20"/>
+                <w:szCs w:val="20"/>
+              </w:rPr>
+              <w:t>(</w:t>
+            </w:r>
+            <w:proofErr w:type="gramEnd"/>
+            <w:r>
+              <w:rPr>
+                <w:rFonts w:cstheme="minorHAnsi"/>
+                <w:color w:val="000000"/>
+                <w:sz w:val="20"/>
+                <w:szCs w:val="20"/>
+              </w:rPr>
+              <w:t>) {</w:t>
             </w:r>
           </w:p>
           <w:p>
@@ -5722,6 +6494,7 @@
               </w:rPr>
               <w:tab/>
             </w:r>
+            <w:proofErr w:type="spellStart"/>
             <w:r>
               <w:rPr>
                 <w:rFonts w:cstheme="minorHAnsi"/>
@@ -5730,8 +6503,20 @@
                 <w:szCs w:val="20"/>
                 <w:highlight w:val="darkGray"/>
               </w:rPr>
-              <w:t xml:space="preserve">MathUtils </w:t>
-            </w:r>
+              <w:t>MathUtils</w:t>
+            </w:r>
+            <w:proofErr w:type="spellEnd"/>
+            <w:r>
+              <w:rPr>
+                <w:rFonts w:cstheme="minorHAnsi"/>
+                <w:color w:val="000000"/>
+                <w:sz w:val="20"/>
+                <w:szCs w:val="20"/>
+                <w:highlight w:val="darkGray"/>
+              </w:rPr>
+              <w:t xml:space="preserve"> </w:t>
+            </w:r>
+            <w:proofErr w:type="spellStart"/>
             <w:r>
               <w:rPr>
                 <w:rFonts w:cstheme="minorHAnsi"/>
@@ -5742,6 +6527,7 @@
               </w:rPr>
               <w:t>mathUtils</w:t>
             </w:r>
+            <w:proofErr w:type="spellEnd"/>
             <w:r>
               <w:rPr>
                 <w:rFonts w:cstheme="minorHAnsi"/>
@@ -5772,7 +6558,41 @@
                 <w:szCs w:val="20"/>
                 <w:highlight w:val="darkGray"/>
               </w:rPr>
-              <w:t xml:space="preserve"> MathUtils();</w:t>
+              <w:t xml:space="preserve"> </w:t>
+            </w:r>
+            <w:proofErr w:type="spellStart"/>
+            <w:proofErr w:type="gramStart"/>
+            <w:r>
+              <w:rPr>
+                <w:rFonts w:cstheme="minorHAnsi"/>
+                <w:color w:val="000000"/>
+                <w:sz w:val="20"/>
+                <w:szCs w:val="20"/>
+                <w:highlight w:val="darkGray"/>
+              </w:rPr>
+              <w:t>MathUtils</w:t>
+            </w:r>
+            <w:proofErr w:type="spellEnd"/>
+            <w:r>
+              <w:rPr>
+                <w:rFonts w:cstheme="minorHAnsi"/>
+                <w:color w:val="000000"/>
+                <w:sz w:val="20"/>
+                <w:szCs w:val="20"/>
+                <w:highlight w:val="darkGray"/>
+              </w:rPr>
+              <w:t>(</w:t>
+            </w:r>
+            <w:proofErr w:type="gramEnd"/>
+            <w:r>
+              <w:rPr>
+                <w:rFonts w:cstheme="minorHAnsi"/>
+                <w:color w:val="000000"/>
+                <w:sz w:val="20"/>
+                <w:szCs w:val="20"/>
+                <w:highlight w:val="darkGray"/>
+              </w:rPr>
+              <w:t>);</w:t>
             </w:r>
           </w:p>
           <w:p>
@@ -5840,8 +6660,19 @@
                 <w:sz w:val="20"/>
                 <w:szCs w:val="20"/>
               </w:rPr>
-              <w:t xml:space="preserve"> = 2;</w:t>
-            </w:r>
+              <w:t xml:space="preserve"> = </w:t>
+            </w:r>
+            <w:proofErr w:type="gramStart"/>
+            <w:r>
+              <w:rPr>
+                <w:rFonts w:cstheme="minorHAnsi"/>
+                <w:color w:val="000000"/>
+                <w:sz w:val="20"/>
+                <w:szCs w:val="20"/>
+              </w:rPr>
+              <w:t>2;</w:t>
+            </w:r>
+            <w:proofErr w:type="gramEnd"/>
           </w:p>
           <w:p>
             <w:pPr>
@@ -5910,6 +6741,7 @@
               </w:rPr>
               <w:t xml:space="preserve"> = </w:t>
             </w:r>
+            <w:proofErr w:type="spellStart"/>
             <w:r>
               <w:rPr>
                 <w:rFonts w:cstheme="minorHAnsi"/>
@@ -5926,8 +6758,29 @@
                 <w:sz w:val="20"/>
                 <w:szCs w:val="20"/>
               </w:rPr>
-              <w:t>.substract(4, 2);</w:t>
-            </w:r>
+              <w:t>.substract</w:t>
+            </w:r>
+            <w:proofErr w:type="spellEnd"/>
+            <w:r>
+              <w:rPr>
+                <w:rFonts w:cstheme="minorHAnsi"/>
+                <w:color w:val="000000"/>
+                <w:sz w:val="20"/>
+                <w:szCs w:val="20"/>
+              </w:rPr>
+              <w:t>(4, 2</w:t>
+            </w:r>
+            <w:proofErr w:type="gramStart"/>
+            <w:r>
+              <w:rPr>
+                <w:rFonts w:cstheme="minorHAnsi"/>
+                <w:color w:val="000000"/>
+                <w:sz w:val="20"/>
+                <w:szCs w:val="20"/>
+              </w:rPr>
+              <w:t>);</w:t>
+            </w:r>
+            <w:proofErr w:type="gramEnd"/>
           </w:p>
           <w:p>
             <w:pPr>
@@ -5958,6 +6811,8 @@
               </w:rPr>
               <w:tab/>
             </w:r>
+            <w:proofErr w:type="spellStart"/>
+            <w:proofErr w:type="gramStart"/>
             <w:r>
               <w:rPr>
                 <w:rFonts w:cstheme="minorHAnsi"/>
@@ -5969,6 +6824,7 @@
               </w:rPr>
               <w:t>assertEquals</w:t>
             </w:r>
+            <w:proofErr w:type="spellEnd"/>
             <w:r>
               <w:rPr>
                 <w:rFonts w:cstheme="minorHAnsi"/>
@@ -5978,6 +6834,7 @@
               </w:rPr>
               <w:t>(</w:t>
             </w:r>
+            <w:proofErr w:type="gramEnd"/>
             <w:r>
               <w:rPr>
                 <w:rFonts w:cstheme="minorHAnsi"/>
@@ -6108,7 +6965,27 @@
                 <w:bCs/>
                 <w:szCs w:val="21"/>
               </w:rPr>
-              <w:t>the test engine creates an exclusive object of test class  for each test function and start calling the test functions on that object</w:t>
+              <w:t xml:space="preserve">the test engine creates an exclusive object of test </w:t>
+            </w:r>
+            <w:proofErr w:type="gramStart"/>
+            <w:r>
+              <w:rPr>
+                <w:rFonts w:cstheme="minorHAnsi"/>
+                <w:b/>
+                <w:bCs/>
+                <w:szCs w:val="21"/>
+              </w:rPr>
+              <w:t>class  for</w:t>
+            </w:r>
+            <w:proofErr w:type="gramEnd"/>
+            <w:r>
+              <w:rPr>
+                <w:rFonts w:cstheme="minorHAnsi"/>
+                <w:b/>
+                <w:bCs/>
+                <w:szCs w:val="21"/>
+              </w:rPr>
+              <w:t xml:space="preserve"> each test function and start calling the test functions on that object</w:t>
             </w:r>
           </w:p>
           <w:p>
@@ -6129,7 +7006,23 @@
                 <w:rFonts w:cstheme="minorHAnsi"/>
                 <w:szCs w:val="21"/>
               </w:rPr>
-              <w:t>In the test functions written here is creating an object of class under test(MathUtils.java). This common code is getting executed for each test function.</w:t>
+              <w:t xml:space="preserve">In the test functions written here is creating an object of class under </w:t>
+            </w:r>
+            <w:proofErr w:type="gramStart"/>
+            <w:r>
+              <w:rPr>
+                <w:rFonts w:cstheme="minorHAnsi"/>
+                <w:szCs w:val="21"/>
+              </w:rPr>
+              <w:t>test(</w:t>
+            </w:r>
+            <w:proofErr w:type="gramEnd"/>
+            <w:r>
+              <w:rPr>
+                <w:rFonts w:cstheme="minorHAnsi"/>
+                <w:szCs w:val="21"/>
+              </w:rPr>
+              <w:t>MathUtils.java). This common code is getting executed for each test function.</w:t>
             </w:r>
           </w:p>
           <w:p>
@@ -6150,7 +7043,23 @@
                 <w:rFonts w:cstheme="minorHAnsi"/>
                 <w:szCs w:val="21"/>
               </w:rPr>
-              <w:t xml:space="preserve">This can be achieved in more cleaner way using life cycle hooks.  </w:t>
+              <w:t xml:space="preserve">This can be achieved in </w:t>
+            </w:r>
+            <w:proofErr w:type="gramStart"/>
+            <w:r>
+              <w:rPr>
+                <w:rFonts w:cstheme="minorHAnsi"/>
+                <w:szCs w:val="21"/>
+              </w:rPr>
+              <w:t>more cleaner</w:t>
+            </w:r>
+            <w:proofErr w:type="gramEnd"/>
+            <w:r>
+              <w:rPr>
+                <w:rFonts w:cstheme="minorHAnsi"/>
+                <w:szCs w:val="21"/>
+              </w:rPr>
+              <w:t xml:space="preserve"> way using life cycle hooks.  </w:t>
             </w:r>
           </w:p>
         </w:tc>
@@ -6244,7 +7153,22 @@
           <w:szCs w:val="21"/>
         </w:rPr>
         <w:tab/>
-        <w:t>The method annotated with this annotation executed before any test case run</w:t>
+      </w:r>
+      <w:proofErr w:type="gramStart"/>
+      <w:r>
+        <w:rPr>
+          <w:rFonts w:cstheme="minorHAnsi"/>
+          <w:szCs w:val="21"/>
+        </w:rPr>
+        <w:t>The</w:t>
+      </w:r>
+      <w:proofErr w:type="gramEnd"/>
+      <w:r>
+        <w:rPr>
+          <w:rFonts w:cstheme="minorHAnsi"/>
+          <w:szCs w:val="21"/>
+        </w:rPr>
+        <w:t xml:space="preserve"> method annotated with this annotation executed before any test case run</w:t>
       </w:r>
     </w:p>
     <w:p>
@@ -6278,7 +7202,22 @@
           <w:szCs w:val="21"/>
         </w:rPr>
         <w:tab/>
-        <w:t>The method annotated with this annotation executed after all test case finish execution</w:t>
+      </w:r>
+      <w:proofErr w:type="gramStart"/>
+      <w:r>
+        <w:rPr>
+          <w:rFonts w:cstheme="minorHAnsi"/>
+          <w:szCs w:val="21"/>
+        </w:rPr>
+        <w:t>The</w:t>
+      </w:r>
+      <w:proofErr w:type="gramEnd"/>
+      <w:r>
+        <w:rPr>
+          <w:rFonts w:cstheme="minorHAnsi"/>
+          <w:szCs w:val="21"/>
+        </w:rPr>
+        <w:t xml:space="preserve"> method annotated with this annotation executed after all test case finish execution</w:t>
       </w:r>
     </w:p>
     <w:p>
@@ -6312,7 +7251,22 @@
           <w:szCs w:val="21"/>
         </w:rPr>
         <w:tab/>
-        <w:t>The method annotated with this annotation executed before each test case run</w:t>
+      </w:r>
+      <w:proofErr w:type="gramStart"/>
+      <w:r>
+        <w:rPr>
+          <w:rFonts w:cstheme="minorHAnsi"/>
+          <w:szCs w:val="21"/>
+        </w:rPr>
+        <w:t>The</w:t>
+      </w:r>
+      <w:proofErr w:type="gramEnd"/>
+      <w:r>
+        <w:rPr>
+          <w:rFonts w:cstheme="minorHAnsi"/>
+          <w:szCs w:val="21"/>
+        </w:rPr>
+        <w:t xml:space="preserve"> method annotated with this annotation executed before each test case run</w:t>
       </w:r>
     </w:p>
     <w:p>
@@ -6346,7 +7300,22 @@
           <w:szCs w:val="21"/>
         </w:rPr>
         <w:tab/>
-        <w:t>The method annotated with this annotation executed after each test case run</w:t>
+      </w:r>
+      <w:proofErr w:type="gramStart"/>
+      <w:r>
+        <w:rPr>
+          <w:rFonts w:cstheme="minorHAnsi"/>
+          <w:szCs w:val="21"/>
+        </w:rPr>
+        <w:t>The</w:t>
+      </w:r>
+      <w:proofErr w:type="gramEnd"/>
+      <w:r>
+        <w:rPr>
+          <w:rFonts w:cstheme="minorHAnsi"/>
+          <w:szCs w:val="21"/>
+        </w:rPr>
+        <w:t xml:space="preserve"> method annotated with this annotation executed after each test case run</w:t>
       </w:r>
     </w:p>
     <w:p>
@@ -6408,7 +7377,27 @@
                 <w:sz w:val="20"/>
                 <w:szCs w:val="20"/>
               </w:rPr>
-              <w:t>import static org.junit.jupiter.api.Assertions.*;</w:t>
+              <w:t xml:space="preserve">import static </w:t>
+            </w:r>
+            <w:proofErr w:type="spellStart"/>
+            <w:proofErr w:type="gramStart"/>
+            <w:r>
+              <w:rPr>
+                <w:rFonts w:cstheme="minorHAnsi"/>
+                <w:sz w:val="20"/>
+                <w:szCs w:val="20"/>
+              </w:rPr>
+              <w:t>org.junit.jupiter.api.Assertions</w:t>
+            </w:r>
+            <w:proofErr w:type="spellEnd"/>
+            <w:proofErr w:type="gramEnd"/>
+            <w:r>
+              <w:rPr>
+                <w:rFonts w:cstheme="minorHAnsi"/>
+                <w:sz w:val="20"/>
+                <w:szCs w:val="20"/>
+              </w:rPr>
+              <w:t>.*;</w:t>
             </w:r>
           </w:p>
           <w:p>
@@ -6426,7 +7415,27 @@
                 <w:sz w:val="20"/>
                 <w:szCs w:val="20"/>
               </w:rPr>
-              <w:t>import org.junit.jupiter.api.BeforeEach;</w:t>
+              <w:t xml:space="preserve">import </w:t>
+            </w:r>
+            <w:proofErr w:type="spellStart"/>
+            <w:proofErr w:type="gramStart"/>
+            <w:r>
+              <w:rPr>
+                <w:rFonts w:cstheme="minorHAnsi"/>
+                <w:sz w:val="20"/>
+                <w:szCs w:val="20"/>
+              </w:rPr>
+              <w:t>org.junit.jupiter.api.BeforeEach</w:t>
+            </w:r>
+            <w:proofErr w:type="spellEnd"/>
+            <w:proofErr w:type="gramEnd"/>
+            <w:r>
+              <w:rPr>
+                <w:rFonts w:cstheme="minorHAnsi"/>
+                <w:sz w:val="20"/>
+                <w:szCs w:val="20"/>
+              </w:rPr>
+              <w:t>;</w:t>
             </w:r>
           </w:p>
           <w:p>
@@ -6444,7 +7453,27 @@
                 <w:sz w:val="20"/>
                 <w:szCs w:val="20"/>
               </w:rPr>
-              <w:t>import org.junit.jupiter.api.Test;</w:t>
+              <w:t xml:space="preserve">import </w:t>
+            </w:r>
+            <w:proofErr w:type="spellStart"/>
+            <w:proofErr w:type="gramStart"/>
+            <w:r>
+              <w:rPr>
+                <w:rFonts w:cstheme="minorHAnsi"/>
+                <w:sz w:val="20"/>
+                <w:szCs w:val="20"/>
+              </w:rPr>
+              <w:t>org.junit.jupiter.api.Test</w:t>
+            </w:r>
+            <w:proofErr w:type="spellEnd"/>
+            <w:proofErr w:type="gramEnd"/>
+            <w:r>
+              <w:rPr>
+                <w:rFonts w:cstheme="minorHAnsi"/>
+                <w:sz w:val="20"/>
+                <w:szCs w:val="20"/>
+              </w:rPr>
+              <w:t>;</w:t>
             </w:r>
           </w:p>
           <w:p>
@@ -6463,7 +7492,25 @@
                 <w:szCs w:val="20"/>
               </w:rPr>
               <w:lastRenderedPageBreak/>
-              <w:t>class MathUtilsTest {</w:t>
+              <w:t xml:space="preserve">class </w:t>
+            </w:r>
+            <w:proofErr w:type="spellStart"/>
+            <w:r>
+              <w:rPr>
+                <w:rFonts w:cstheme="minorHAnsi"/>
+                <w:sz w:val="20"/>
+                <w:szCs w:val="20"/>
+              </w:rPr>
+              <w:t>MathUtilsTest</w:t>
+            </w:r>
+            <w:proofErr w:type="spellEnd"/>
+            <w:r>
+              <w:rPr>
+                <w:rFonts w:cstheme="minorHAnsi"/>
+                <w:sz w:val="20"/>
+                <w:szCs w:val="20"/>
+              </w:rPr>
+              <w:t xml:space="preserve"> {</w:t>
             </w:r>
           </w:p>
           <w:p>
@@ -6482,8 +7529,53 @@
                 <w:szCs w:val="20"/>
               </w:rPr>
               <w:tab/>
-              <w:t>MathUtils mathUtils = null;</w:t>
-            </w:r>
+            </w:r>
+            <w:proofErr w:type="spellStart"/>
+            <w:r>
+              <w:rPr>
+                <w:rFonts w:cstheme="minorHAnsi"/>
+                <w:sz w:val="20"/>
+                <w:szCs w:val="20"/>
+              </w:rPr>
+              <w:t>MathUtils</w:t>
+            </w:r>
+            <w:proofErr w:type="spellEnd"/>
+            <w:r>
+              <w:rPr>
+                <w:rFonts w:cstheme="minorHAnsi"/>
+                <w:sz w:val="20"/>
+                <w:szCs w:val="20"/>
+              </w:rPr>
+              <w:t xml:space="preserve"> </w:t>
+            </w:r>
+            <w:proofErr w:type="spellStart"/>
+            <w:r>
+              <w:rPr>
+                <w:rFonts w:cstheme="minorHAnsi"/>
+                <w:sz w:val="20"/>
+                <w:szCs w:val="20"/>
+              </w:rPr>
+              <w:t>mathUtils</w:t>
+            </w:r>
+            <w:proofErr w:type="spellEnd"/>
+            <w:r>
+              <w:rPr>
+                <w:rFonts w:cstheme="minorHAnsi"/>
+                <w:sz w:val="20"/>
+                <w:szCs w:val="20"/>
+              </w:rPr>
+              <w:t xml:space="preserve"> = </w:t>
+            </w:r>
+            <w:proofErr w:type="gramStart"/>
+            <w:r>
+              <w:rPr>
+                <w:rFonts w:cstheme="minorHAnsi"/>
+                <w:sz w:val="20"/>
+                <w:szCs w:val="20"/>
+              </w:rPr>
+              <w:t>null;</w:t>
+            </w:r>
+            <w:proofErr w:type="gramEnd"/>
           </w:p>
           <w:p>
             <w:pPr>
@@ -6528,7 +7620,35 @@
                 <w:szCs w:val="20"/>
               </w:rPr>
               <w:tab/>
-              <w:t>public void init() {</w:t>
+              <w:t xml:space="preserve">public void </w:t>
+            </w:r>
+            <w:proofErr w:type="spellStart"/>
+            <w:proofErr w:type="gramStart"/>
+            <w:r>
+              <w:rPr>
+                <w:rFonts w:cstheme="minorHAnsi"/>
+                <w:sz w:val="20"/>
+                <w:szCs w:val="20"/>
+              </w:rPr>
+              <w:t>init</w:t>
+            </w:r>
+            <w:proofErr w:type="spellEnd"/>
+            <w:r>
+              <w:rPr>
+                <w:rFonts w:cstheme="minorHAnsi"/>
+                <w:sz w:val="20"/>
+                <w:szCs w:val="20"/>
+              </w:rPr>
+              <w:t>(</w:t>
+            </w:r>
+            <w:proofErr w:type="gramEnd"/>
+            <w:r>
+              <w:rPr>
+                <w:rFonts w:cstheme="minorHAnsi"/>
+                <w:sz w:val="20"/>
+                <w:szCs w:val="20"/>
+              </w:rPr>
+              <w:t>) {</w:t>
             </w:r>
           </w:p>
           <w:p>
@@ -6555,7 +7675,52 @@
                 <w:szCs w:val="20"/>
               </w:rPr>
               <w:tab/>
-              <w:t>mathUtils = new MathUtils();</w:t>
+            </w:r>
+            <w:proofErr w:type="spellStart"/>
+            <w:r>
+              <w:rPr>
+                <w:rFonts w:cstheme="minorHAnsi"/>
+                <w:sz w:val="20"/>
+                <w:szCs w:val="20"/>
+              </w:rPr>
+              <w:t>mathUtils</w:t>
+            </w:r>
+            <w:proofErr w:type="spellEnd"/>
+            <w:r>
+              <w:rPr>
+                <w:rFonts w:cstheme="minorHAnsi"/>
+                <w:sz w:val="20"/>
+                <w:szCs w:val="20"/>
+              </w:rPr>
+              <w:t xml:space="preserve"> = new </w:t>
+            </w:r>
+            <w:proofErr w:type="spellStart"/>
+            <w:proofErr w:type="gramStart"/>
+            <w:r>
+              <w:rPr>
+                <w:rFonts w:cstheme="minorHAnsi"/>
+                <w:sz w:val="20"/>
+                <w:szCs w:val="20"/>
+              </w:rPr>
+              <w:t>MathUtils</w:t>
+            </w:r>
+            <w:proofErr w:type="spellEnd"/>
+            <w:r>
+              <w:rPr>
+                <w:rFonts w:cstheme="minorHAnsi"/>
+                <w:sz w:val="20"/>
+                <w:szCs w:val="20"/>
+              </w:rPr>
+              <w:t>(</w:t>
+            </w:r>
+            <w:proofErr w:type="gramEnd"/>
+            <w:r>
+              <w:rPr>
+                <w:rFonts w:cstheme="minorHAnsi"/>
+                <w:sz w:val="20"/>
+                <w:szCs w:val="20"/>
+              </w:rPr>
+              <w:t>);</w:t>
             </w:r>
           </w:p>
           <w:p>
@@ -6612,7 +7777,35 @@
                 <w:szCs w:val="20"/>
               </w:rPr>
               <w:tab/>
-              <w:t>void testAdd() {</w:t>
+              <w:t xml:space="preserve">void </w:t>
+            </w:r>
+            <w:proofErr w:type="spellStart"/>
+            <w:proofErr w:type="gramStart"/>
+            <w:r>
+              <w:rPr>
+                <w:rFonts w:cstheme="minorHAnsi"/>
+                <w:sz w:val="20"/>
+                <w:szCs w:val="20"/>
+              </w:rPr>
+              <w:t>testAdd</w:t>
+            </w:r>
+            <w:proofErr w:type="spellEnd"/>
+            <w:r>
+              <w:rPr>
+                <w:rFonts w:cstheme="minorHAnsi"/>
+                <w:sz w:val="20"/>
+                <w:szCs w:val="20"/>
+              </w:rPr>
+              <w:t>(</w:t>
+            </w:r>
+            <w:proofErr w:type="gramEnd"/>
+            <w:r>
+              <w:rPr>
+                <w:rFonts w:cstheme="minorHAnsi"/>
+                <w:sz w:val="20"/>
+                <w:szCs w:val="20"/>
+              </w:rPr>
+              <w:t>) {</w:t>
             </w:r>
           </w:p>
           <w:p>
@@ -6639,8 +7832,18 @@
                 <w:szCs w:val="20"/>
               </w:rPr>
               <w:tab/>
-              <w:t>int expected = 2;</w:t>
-            </w:r>
+              <w:t xml:space="preserve">int expected = </w:t>
+            </w:r>
+            <w:proofErr w:type="gramStart"/>
+            <w:r>
+              <w:rPr>
+                <w:rFonts w:cstheme="minorHAnsi"/>
+                <w:sz w:val="20"/>
+                <w:szCs w:val="20"/>
+              </w:rPr>
+              <w:t>2;</w:t>
+            </w:r>
+            <w:proofErr w:type="gramEnd"/>
           </w:p>
           <w:p>
             <w:pPr>
@@ -6666,7 +7869,35 @@
                 <w:szCs w:val="20"/>
               </w:rPr>
               <w:tab/>
-              <w:t>int actual = mathUtils.add(1, 1);</w:t>
+              <w:t xml:space="preserve">int actual = </w:t>
+            </w:r>
+            <w:proofErr w:type="spellStart"/>
+            <w:proofErr w:type="gramStart"/>
+            <w:r>
+              <w:rPr>
+                <w:rFonts w:cstheme="minorHAnsi"/>
+                <w:sz w:val="20"/>
+                <w:szCs w:val="20"/>
+              </w:rPr>
+              <w:t>mathUtils.add</w:t>
+            </w:r>
+            <w:proofErr w:type="spellEnd"/>
+            <w:r>
+              <w:rPr>
+                <w:rFonts w:cstheme="minorHAnsi"/>
+                <w:sz w:val="20"/>
+                <w:szCs w:val="20"/>
+              </w:rPr>
+              <w:t>(</w:t>
+            </w:r>
+            <w:proofErr w:type="gramEnd"/>
+            <w:r>
+              <w:rPr>
+                <w:rFonts w:cstheme="minorHAnsi"/>
+                <w:sz w:val="20"/>
+                <w:szCs w:val="20"/>
+              </w:rPr>
+              <w:t>1, 1);</w:t>
             </w:r>
           </w:p>
           <w:p>
@@ -6693,7 +7924,34 @@
                 <w:szCs w:val="20"/>
               </w:rPr>
               <w:tab/>
-              <w:t>assertEquals(expected, actual);</w:t>
+            </w:r>
+            <w:proofErr w:type="spellStart"/>
+            <w:proofErr w:type="gramStart"/>
+            <w:r>
+              <w:rPr>
+                <w:rFonts w:cstheme="minorHAnsi"/>
+                <w:sz w:val="20"/>
+                <w:szCs w:val="20"/>
+              </w:rPr>
+              <w:t>assertEquals</w:t>
+            </w:r>
+            <w:proofErr w:type="spellEnd"/>
+            <w:r>
+              <w:rPr>
+                <w:rFonts w:cstheme="minorHAnsi"/>
+                <w:sz w:val="20"/>
+                <w:szCs w:val="20"/>
+              </w:rPr>
+              <w:t>(</w:t>
+            </w:r>
+            <w:proofErr w:type="gramEnd"/>
+            <w:r>
+              <w:rPr>
+                <w:rFonts w:cstheme="minorHAnsi"/>
+                <w:sz w:val="20"/>
+                <w:szCs w:val="20"/>
+              </w:rPr>
+              <w:t>expected, actual);</w:t>
             </w:r>
           </w:p>
           <w:p>
@@ -6750,7 +8008,35 @@
                 <w:szCs w:val="20"/>
               </w:rPr>
               <w:tab/>
-              <w:t>void testSubstract() {</w:t>
+              <w:t xml:space="preserve">void </w:t>
+            </w:r>
+            <w:proofErr w:type="spellStart"/>
+            <w:proofErr w:type="gramStart"/>
+            <w:r>
+              <w:rPr>
+                <w:rFonts w:cstheme="minorHAnsi"/>
+                <w:sz w:val="20"/>
+                <w:szCs w:val="20"/>
+              </w:rPr>
+              <w:t>testSubstract</w:t>
+            </w:r>
+            <w:proofErr w:type="spellEnd"/>
+            <w:r>
+              <w:rPr>
+                <w:rFonts w:cstheme="minorHAnsi"/>
+                <w:sz w:val="20"/>
+                <w:szCs w:val="20"/>
+              </w:rPr>
+              <w:t>(</w:t>
+            </w:r>
+            <w:proofErr w:type="gramEnd"/>
+            <w:r>
+              <w:rPr>
+                <w:rFonts w:cstheme="minorHAnsi"/>
+                <w:sz w:val="20"/>
+                <w:szCs w:val="20"/>
+              </w:rPr>
+              <w:t>) {</w:t>
             </w:r>
           </w:p>
           <w:p>
@@ -6777,8 +8063,18 @@
                 <w:szCs w:val="20"/>
               </w:rPr>
               <w:tab/>
-              <w:t>int expected = 2;</w:t>
-            </w:r>
+              <w:t xml:space="preserve">int expected = </w:t>
+            </w:r>
+            <w:proofErr w:type="gramStart"/>
+            <w:r>
+              <w:rPr>
+                <w:rFonts w:cstheme="minorHAnsi"/>
+                <w:sz w:val="20"/>
+                <w:szCs w:val="20"/>
+              </w:rPr>
+              <w:t>2;</w:t>
+            </w:r>
+            <w:proofErr w:type="gramEnd"/>
           </w:p>
           <w:p>
             <w:pPr>
@@ -6804,8 +8100,36 @@
                 <w:szCs w:val="20"/>
               </w:rPr>
               <w:tab/>
-              <w:t>int actual = mathUtils.substract(4, 2);</w:t>
-            </w:r>
+              <w:t xml:space="preserve">int actual = </w:t>
+            </w:r>
+            <w:proofErr w:type="spellStart"/>
+            <w:r>
+              <w:rPr>
+                <w:rFonts w:cstheme="minorHAnsi"/>
+                <w:sz w:val="20"/>
+                <w:szCs w:val="20"/>
+              </w:rPr>
+              <w:t>mathUtils.substract</w:t>
+            </w:r>
+            <w:proofErr w:type="spellEnd"/>
+            <w:r>
+              <w:rPr>
+                <w:rFonts w:cstheme="minorHAnsi"/>
+                <w:sz w:val="20"/>
+                <w:szCs w:val="20"/>
+              </w:rPr>
+              <w:t>(4, 2</w:t>
+            </w:r>
+            <w:proofErr w:type="gramStart"/>
+            <w:r>
+              <w:rPr>
+                <w:rFonts w:cstheme="minorHAnsi"/>
+                <w:sz w:val="20"/>
+                <w:szCs w:val="20"/>
+              </w:rPr>
+              <w:t>);</w:t>
+            </w:r>
+            <w:proofErr w:type="gramEnd"/>
           </w:p>
           <w:p>
             <w:pPr>
@@ -6831,7 +8155,34 @@
                 <w:szCs w:val="20"/>
               </w:rPr>
               <w:tab/>
-              <w:t>assertEquals(expected, actual);</w:t>
+            </w:r>
+            <w:proofErr w:type="spellStart"/>
+            <w:proofErr w:type="gramStart"/>
+            <w:r>
+              <w:rPr>
+                <w:rFonts w:cstheme="minorHAnsi"/>
+                <w:sz w:val="20"/>
+                <w:szCs w:val="20"/>
+              </w:rPr>
+              <w:t>assertEquals</w:t>
+            </w:r>
+            <w:proofErr w:type="spellEnd"/>
+            <w:r>
+              <w:rPr>
+                <w:rFonts w:cstheme="minorHAnsi"/>
+                <w:sz w:val="20"/>
+                <w:szCs w:val="20"/>
+              </w:rPr>
+              <w:t>(</w:t>
+            </w:r>
+            <w:proofErr w:type="gramEnd"/>
+            <w:r>
+              <w:rPr>
+                <w:rFonts w:cstheme="minorHAnsi"/>
+                <w:sz w:val="20"/>
+                <w:szCs w:val="20"/>
+              </w:rPr>
+              <w:t>expected, actual);</w:t>
             </w:r>
           </w:p>
           <w:p>
@@ -6889,7 +8240,32 @@
                 <w:szCs w:val="21"/>
               </w:rPr>
               <w:lastRenderedPageBreak/>
-              <w:t xml:space="preserve">The init() will be executed right before every test case  </w:t>
+              <w:t xml:space="preserve">The </w:t>
+            </w:r>
+            <w:proofErr w:type="spellStart"/>
+            <w:proofErr w:type="gramStart"/>
+            <w:r>
+              <w:rPr>
+                <w:rFonts w:cstheme="minorHAnsi"/>
+                <w:szCs w:val="21"/>
+              </w:rPr>
+              <w:t>init</w:t>
+            </w:r>
+            <w:proofErr w:type="spellEnd"/>
+            <w:r>
+              <w:rPr>
+                <w:rFonts w:cstheme="minorHAnsi"/>
+                <w:szCs w:val="21"/>
+              </w:rPr>
+              <w:t>(</w:t>
+            </w:r>
+            <w:proofErr w:type="gramEnd"/>
+            <w:r>
+              <w:rPr>
+                <w:rFonts w:cstheme="minorHAnsi"/>
+                <w:szCs w:val="21"/>
+              </w:rPr>
+              <w:t xml:space="preserve">) will be executed right before every test case  </w:t>
             </w:r>
           </w:p>
         </w:tc>
@@ -7007,6 +8383,7 @@
               </w:rPr>
               <w:t xml:space="preserve"> </w:t>
             </w:r>
+            <w:proofErr w:type="spellStart"/>
             <w:r>
               <w:rPr>
                 <w:rFonts w:ascii="Consolas" w:hAnsi="Consolas" w:cs="Consolas"/>
@@ -7016,6 +8393,7 @@
               </w:rPr>
               <w:t>xmlns</w:t>
             </w:r>
+            <w:proofErr w:type="spellEnd"/>
             <w:r>
               <w:rPr>
                 <w:rFonts w:ascii="Consolas" w:hAnsi="Consolas" w:cs="Consolas"/>
@@ -7056,6 +8434,8 @@
               </w:rPr>
               <w:tab/>
             </w:r>
+            <w:proofErr w:type="spellStart"/>
+            <w:proofErr w:type="gramStart"/>
             <w:r>
               <w:rPr>
                 <w:rFonts w:ascii="Consolas" w:hAnsi="Consolas" w:cs="Consolas"/>
@@ -7065,6 +8445,8 @@
               </w:rPr>
               <w:t>xmlns:xsi</w:t>
             </w:r>
+            <w:proofErr w:type="spellEnd"/>
+            <w:proofErr w:type="gramEnd"/>
             <w:r>
               <w:rPr>
                 <w:rFonts w:ascii="Consolas" w:hAnsi="Consolas" w:cs="Consolas"/>
@@ -7105,6 +8487,8 @@
               </w:rPr>
               <w:tab/>
             </w:r>
+            <w:proofErr w:type="spellStart"/>
+            <w:proofErr w:type="gramStart"/>
             <w:r>
               <w:rPr>
                 <w:rFonts w:ascii="Consolas" w:hAnsi="Consolas" w:cs="Consolas"/>
@@ -7114,6 +8498,8 @@
               </w:rPr>
               <w:t>xsi:schemaLocation</w:t>
             </w:r>
+            <w:proofErr w:type="spellEnd"/>
+            <w:proofErr w:type="gramEnd"/>
             <w:r>
               <w:rPr>
                 <w:rFonts w:ascii="Consolas" w:hAnsi="Consolas" w:cs="Consolas"/>
@@ -7173,6 +8559,7 @@
               </w:rPr>
               <w:t>&lt;</w:t>
             </w:r>
+            <w:proofErr w:type="spellStart"/>
             <w:r>
               <w:rPr>
                 <w:rFonts w:ascii="Consolas" w:hAnsi="Consolas" w:cs="Consolas"/>
@@ -7182,6 +8569,7 @@
               </w:rPr>
               <w:t>modelVersion</w:t>
             </w:r>
+            <w:proofErr w:type="spellEnd"/>
             <w:r>
               <w:rPr>
                 <w:rFonts w:ascii="Consolas" w:hAnsi="Consolas" w:cs="Consolas"/>
@@ -7209,6 +8597,7 @@
               </w:rPr>
               <w:t>&lt;/</w:t>
             </w:r>
+            <w:proofErr w:type="spellStart"/>
             <w:r>
               <w:rPr>
                 <w:rFonts w:ascii="Consolas" w:hAnsi="Consolas" w:cs="Consolas"/>
@@ -7218,6 +8607,7 @@
               </w:rPr>
               <w:t>modelVersion</w:t>
             </w:r>
+            <w:proofErr w:type="spellEnd"/>
             <w:r>
               <w:rPr>
                 <w:rFonts w:ascii="Consolas" w:hAnsi="Consolas" w:cs="Consolas"/>
@@ -7246,17 +8636,9 @@
                 <w:sz w:val="20"/>
                 <w:szCs w:val="20"/>
               </w:rPr>
-              <w:t xml:space="preserve">       </w:t>
-            </w:r>
-            <w:r>
-              <w:rPr>
-                <w:rFonts w:ascii="Consolas" w:hAnsi="Consolas" w:cs="Consolas"/>
-                <w:color w:val="008080"/>
-                <w:sz w:val="20"/>
-                <w:szCs w:val="20"/>
-              </w:rPr>
-              <w:t>&lt;</w:t>
-            </w:r>
+              <w:t xml:space="preserve">       &lt;</w:t>
+            </w:r>
+            <w:proofErr w:type="spellStart"/>
             <w:r>
               <w:rPr>
                 <w:rFonts w:ascii="Consolas" w:hAnsi="Consolas" w:cs="Consolas"/>
@@ -7266,6 +8648,7 @@
               </w:rPr>
               <w:t>groupId</w:t>
             </w:r>
+            <w:proofErr w:type="spellEnd"/>
             <w:r>
               <w:rPr>
                 <w:rFonts w:ascii="Consolas" w:hAnsi="Consolas" w:cs="Consolas"/>
@@ -7275,6 +8658,7 @@
               </w:rPr>
               <w:t>&gt;</w:t>
             </w:r>
+            <w:proofErr w:type="spellStart"/>
             <w:r>
               <w:rPr>
                 <w:rFonts w:ascii="Consolas" w:hAnsi="Consolas" w:cs="Consolas"/>
@@ -7284,6 +8668,7 @@
               </w:rPr>
               <w:t>com.orderprocessing</w:t>
             </w:r>
+            <w:proofErr w:type="spellEnd"/>
             <w:r>
               <w:rPr>
                 <w:rFonts w:ascii="Consolas" w:hAnsi="Consolas" w:cs="Consolas"/>
@@ -7293,6 +8678,7 @@
               </w:rPr>
               <w:t>&lt;/</w:t>
             </w:r>
+            <w:proofErr w:type="spellStart"/>
             <w:r>
               <w:rPr>
                 <w:rFonts w:ascii="Consolas" w:hAnsi="Consolas" w:cs="Consolas"/>
@@ -7302,6 +8688,7 @@
               </w:rPr>
               <w:t>groupId</w:t>
             </w:r>
+            <w:proofErr w:type="spellEnd"/>
             <w:r>
               <w:rPr>
                 <w:rFonts w:ascii="Consolas" w:hAnsi="Consolas" w:cs="Consolas"/>
@@ -7341,6 +8728,7 @@
               </w:rPr>
               <w:t>&lt;</w:t>
             </w:r>
+            <w:proofErr w:type="spellStart"/>
             <w:r>
               <w:rPr>
                 <w:rFonts w:ascii="Consolas" w:hAnsi="Consolas" w:cs="Consolas"/>
@@ -7350,6 +8738,7 @@
               </w:rPr>
               <w:t>artifactId</w:t>
             </w:r>
+            <w:proofErr w:type="spellEnd"/>
             <w:r>
               <w:rPr>
                 <w:rFonts w:ascii="Consolas" w:hAnsi="Consolas" w:cs="Consolas"/>
@@ -7359,6 +8748,7 @@
               </w:rPr>
               <w:t>&gt;</w:t>
             </w:r>
+            <w:proofErr w:type="spellStart"/>
             <w:r>
               <w:rPr>
                 <w:rFonts w:ascii="Consolas" w:hAnsi="Consolas" w:cs="Consolas"/>
@@ -7368,6 +8758,7 @@
               </w:rPr>
               <w:t>orderprocessing</w:t>
             </w:r>
+            <w:proofErr w:type="spellEnd"/>
             <w:r>
               <w:rPr>
                 <w:rFonts w:ascii="Consolas" w:hAnsi="Consolas" w:cs="Consolas"/>
@@ -7377,6 +8768,7 @@
               </w:rPr>
               <w:t>&lt;/</w:t>
             </w:r>
+            <w:proofErr w:type="spellStart"/>
             <w:r>
               <w:rPr>
                 <w:rFonts w:ascii="Consolas" w:hAnsi="Consolas" w:cs="Consolas"/>
@@ -7386,6 +8778,7 @@
               </w:rPr>
               <w:t>artifactId</w:t>
             </w:r>
+            <w:proofErr w:type="spellEnd"/>
             <w:r>
               <w:rPr>
                 <w:rFonts w:ascii="Consolas" w:hAnsi="Consolas" w:cs="Consolas"/>
@@ -7623,6 +9016,7 @@
               </w:rPr>
               <w:t>&gt;</w:t>
             </w:r>
+            <w:proofErr w:type="spellStart"/>
             <w:r>
               <w:rPr>
                 <w:rFonts w:ascii="Consolas" w:hAnsi="Consolas" w:cs="Consolas"/>
@@ -7632,6 +9026,7 @@
               </w:rPr>
               <w:t>orderprocessing</w:t>
             </w:r>
+            <w:proofErr w:type="spellEnd"/>
             <w:r>
               <w:rPr>
                 <w:rFonts w:ascii="Consolas" w:hAnsi="Consolas" w:cs="Consolas"/>
@@ -7689,6 +9084,7 @@
               </w:rPr>
               <w:t>&lt;</w:t>
             </w:r>
+            <w:proofErr w:type="spellStart"/>
             <w:r>
               <w:rPr>
                 <w:rFonts w:ascii="Consolas" w:hAnsi="Consolas" w:cs="Consolas"/>
@@ -7698,6 +9094,7 @@
               </w:rPr>
               <w:t>url</w:t>
             </w:r>
+            <w:proofErr w:type="spellEnd"/>
             <w:r>
               <w:rPr>
                 <w:rFonts w:ascii="Consolas" w:hAnsi="Consolas" w:cs="Consolas"/>
@@ -7842,6 +9239,7 @@
               </w:rPr>
               <w:t>&lt;</w:t>
             </w:r>
+            <w:proofErr w:type="gramStart"/>
             <w:r>
               <w:rPr>
                 <w:rFonts w:ascii="Consolas" w:hAnsi="Consolas" w:cs="Consolas"/>
@@ -7849,7 +9247,17 @@
                 <w:sz w:val="20"/>
                 <w:szCs w:val="20"/>
               </w:rPr>
-              <w:t>project.build.sourceEncoding</w:t>
+              <w:t>project.build</w:t>
+            </w:r>
+            <w:proofErr w:type="gramEnd"/>
+            <w:r>
+              <w:rPr>
+                <w:rFonts w:ascii="Consolas" w:hAnsi="Consolas" w:cs="Consolas"/>
+                <w:color w:val="3F7F7F"/>
+                <w:sz w:val="20"/>
+                <w:szCs w:val="20"/>
+              </w:rPr>
+              <w:t>.sourceEncoding</w:t>
             </w:r>
             <w:r>
               <w:rPr>
@@ -7935,6 +9343,8 @@
               </w:rPr>
               <w:t>&lt;</w:t>
             </w:r>
+            <w:proofErr w:type="spellStart"/>
+            <w:proofErr w:type="gramStart"/>
             <w:r>
               <w:rPr>
                 <w:rFonts w:ascii="Consolas" w:hAnsi="Consolas" w:cs="Consolas"/>
@@ -7942,44 +9352,57 @@
                 <w:sz w:val="20"/>
                 <w:szCs w:val="20"/>
               </w:rPr>
+              <w:t>maven.compiler</w:t>
+            </w:r>
+            <w:proofErr w:type="gramEnd"/>
+            <w:r>
+              <w:rPr>
+                <w:rFonts w:ascii="Consolas" w:hAnsi="Consolas" w:cs="Consolas"/>
+                <w:color w:val="3F7F7F"/>
+                <w:sz w:val="20"/>
+                <w:szCs w:val="20"/>
+              </w:rPr>
+              <w:t>.source</w:t>
+            </w:r>
+            <w:proofErr w:type="spellEnd"/>
+            <w:r>
+              <w:rPr>
+                <w:rFonts w:ascii="Consolas" w:hAnsi="Consolas" w:cs="Consolas"/>
+                <w:color w:val="008080"/>
+                <w:sz w:val="20"/>
+                <w:szCs w:val="20"/>
+              </w:rPr>
+              <w:t>&gt;</w:t>
+            </w:r>
+            <w:r>
+              <w:rPr>
+                <w:rFonts w:ascii="Consolas" w:hAnsi="Consolas" w:cs="Consolas"/>
+                <w:color w:val="000000"/>
+                <w:sz w:val="20"/>
+                <w:szCs w:val="20"/>
+              </w:rPr>
+              <w:t>11</w:t>
+            </w:r>
+            <w:r>
+              <w:rPr>
+                <w:rFonts w:ascii="Consolas" w:hAnsi="Consolas" w:cs="Consolas"/>
+                <w:color w:val="008080"/>
+                <w:sz w:val="20"/>
+                <w:szCs w:val="20"/>
+              </w:rPr>
+              <w:t>&lt;/</w:t>
+            </w:r>
+            <w:proofErr w:type="spellStart"/>
+            <w:r>
+              <w:rPr>
+                <w:rFonts w:ascii="Consolas" w:hAnsi="Consolas" w:cs="Consolas"/>
+                <w:color w:val="3F7F7F"/>
+                <w:sz w:val="20"/>
+                <w:szCs w:val="20"/>
+              </w:rPr>
               <w:t>maven.compiler.source</w:t>
             </w:r>
-            <w:r>
-              <w:rPr>
-                <w:rFonts w:ascii="Consolas" w:hAnsi="Consolas" w:cs="Consolas"/>
-                <w:color w:val="008080"/>
-                <w:sz w:val="20"/>
-                <w:szCs w:val="20"/>
-              </w:rPr>
-              <w:t>&gt;</w:t>
-            </w:r>
-            <w:r>
-              <w:rPr>
-                <w:rFonts w:ascii="Consolas" w:hAnsi="Consolas" w:cs="Consolas"/>
-                <w:color w:val="000000"/>
-                <w:sz w:val="20"/>
-                <w:szCs w:val="20"/>
-              </w:rPr>
-              <w:t>11</w:t>
-            </w:r>
-            <w:r>
-              <w:rPr>
-                <w:rFonts w:ascii="Consolas" w:hAnsi="Consolas" w:cs="Consolas"/>
-                <w:color w:val="008080"/>
-                <w:sz w:val="20"/>
-                <w:szCs w:val="20"/>
-              </w:rPr>
-              <w:t>&lt;/</w:t>
-            </w:r>
-            <w:r>
-              <w:rPr>
-                <w:rFonts w:ascii="Consolas" w:hAnsi="Consolas" w:cs="Consolas"/>
-                <w:color w:val="3F7F7F"/>
-                <w:sz w:val="20"/>
-                <w:szCs w:val="20"/>
-              </w:rPr>
-              <w:t>maven.compiler.source</w:t>
-            </w:r>
+            <w:proofErr w:type="spellEnd"/>
             <w:r>
               <w:rPr>
                 <w:rFonts w:ascii="Consolas" w:hAnsi="Consolas" w:cs="Consolas"/>
@@ -8028,6 +9451,7 @@
               </w:rPr>
               <w:t>&lt;</w:t>
             </w:r>
+            <w:proofErr w:type="gramStart"/>
             <w:r>
               <w:rPr>
                 <w:rFonts w:ascii="Consolas" w:hAnsi="Consolas" w:cs="Consolas"/>
@@ -8035,7 +9459,17 @@
                 <w:sz w:val="20"/>
                 <w:szCs w:val="20"/>
               </w:rPr>
-              <w:t>maven.compiler.target</w:t>
+              <w:t>maven.compiler</w:t>
+            </w:r>
+            <w:proofErr w:type="gramEnd"/>
+            <w:r>
+              <w:rPr>
+                <w:rFonts w:ascii="Consolas" w:hAnsi="Consolas" w:cs="Consolas"/>
+                <w:color w:val="3F7F7F"/>
+                <w:sz w:val="20"/>
+                <w:szCs w:val="20"/>
+              </w:rPr>
+              <w:t>.target</w:t>
             </w:r>
             <w:r>
               <w:rPr>
@@ -8279,6 +9713,7 @@
               </w:rPr>
               <w:tab/>
             </w:r>
+            <w:proofErr w:type="gramStart"/>
             <w:r>
               <w:rPr>
                 <w:rFonts w:ascii="Consolas" w:hAnsi="Consolas" w:cs="Consolas"/>
@@ -8291,6 +9726,7 @@
               </w:rPr>
               <w:t>&lt;</w:t>
             </w:r>
+            <w:proofErr w:type="spellStart"/>
             <w:r>
               <w:rPr>
                 <w:rFonts w:ascii="Consolas" w:hAnsi="Consolas" w:cs="Consolas"/>
@@ -8303,6 +9739,7 @@
               </w:rPr>
               <w:t>groupId</w:t>
             </w:r>
+            <w:proofErr w:type="spellEnd"/>
             <w:r>
               <w:rPr>
                 <w:rFonts w:ascii="Consolas" w:hAnsi="Consolas" w:cs="Consolas"/>
@@ -8315,6 +9752,7 @@
               </w:rPr>
               <w:t>&gt;</w:t>
             </w:r>
+            <w:proofErr w:type="spellStart"/>
             <w:r>
               <w:rPr>
                 <w:rFonts w:ascii="Consolas" w:hAnsi="Consolas" w:cs="Consolas"/>
@@ -8327,6 +9765,8 @@
               </w:rPr>
               <w:t>org.junit.jupiter</w:t>
             </w:r>
+            <w:proofErr w:type="spellEnd"/>
+            <w:proofErr w:type="gramEnd"/>
             <w:r>
               <w:rPr>
                 <w:rFonts w:ascii="Consolas" w:hAnsi="Consolas" w:cs="Consolas"/>
@@ -8339,6 +9779,7 @@
               </w:rPr>
               <w:t>&lt;/</w:t>
             </w:r>
+            <w:proofErr w:type="spellStart"/>
             <w:r>
               <w:rPr>
                 <w:rFonts w:ascii="Consolas" w:hAnsi="Consolas" w:cs="Consolas"/>
@@ -8351,6 +9792,7 @@
               </w:rPr>
               <w:t>groupId</w:t>
             </w:r>
+            <w:proofErr w:type="spellEnd"/>
             <w:r>
               <w:rPr>
                 <w:rFonts w:ascii="Consolas" w:hAnsi="Consolas" w:cs="Consolas"/>
@@ -8426,6 +9868,7 @@
               </w:rPr>
               <w:t>&lt;</w:t>
             </w:r>
+            <w:proofErr w:type="spellStart"/>
             <w:r>
               <w:rPr>
                 <w:rFonts w:ascii="Consolas" w:hAnsi="Consolas" w:cs="Consolas"/>
@@ -8438,6 +9881,7 @@
               </w:rPr>
               <w:t>artifactId</w:t>
             </w:r>
+            <w:proofErr w:type="spellEnd"/>
             <w:r>
               <w:rPr>
                 <w:rFonts w:ascii="Consolas" w:hAnsi="Consolas" w:cs="Consolas"/>
@@ -8450,6 +9894,7 @@
               </w:rPr>
               <w:t>&gt;</w:t>
             </w:r>
+            <w:proofErr w:type="spellStart"/>
             <w:r>
               <w:rPr>
                 <w:rFonts w:ascii="Consolas" w:hAnsi="Consolas" w:cs="Consolas"/>
@@ -8462,6 +9907,7 @@
               </w:rPr>
               <w:t>junit-jupiter</w:t>
             </w:r>
+            <w:proofErr w:type="spellEnd"/>
             <w:r>
               <w:rPr>
                 <w:rFonts w:ascii="Consolas" w:hAnsi="Consolas" w:cs="Consolas"/>
@@ -8474,6 +9920,7 @@
               </w:rPr>
               <w:t>&lt;/</w:t>
             </w:r>
+            <w:proofErr w:type="spellStart"/>
             <w:r>
               <w:rPr>
                 <w:rFonts w:ascii="Consolas" w:hAnsi="Consolas" w:cs="Consolas"/>
@@ -8486,6 +9933,7 @@
               </w:rPr>
               <w:t>artifactId</w:t>
             </w:r>
+            <w:proofErr w:type="spellEnd"/>
             <w:r>
               <w:rPr>
                 <w:rFonts w:ascii="Consolas" w:hAnsi="Consolas" w:cs="Consolas"/>
@@ -9020,6 +10468,7 @@
               </w:rPr>
               <w:t>&lt;</w:t>
             </w:r>
+            <w:proofErr w:type="spellStart"/>
             <w:r>
               <w:rPr>
                 <w:rFonts w:ascii="Consolas" w:hAnsi="Consolas" w:cs="Consolas"/>
@@ -9032,6 +10481,7 @@
               </w:rPr>
               <w:t>groupId</w:t>
             </w:r>
+            <w:proofErr w:type="spellEnd"/>
             <w:r>
               <w:rPr>
                 <w:rFonts w:ascii="Consolas" w:hAnsi="Consolas" w:cs="Consolas"/>
@@ -9044,6 +10494,7 @@
               </w:rPr>
               <w:t>&gt;</w:t>
             </w:r>
+            <w:proofErr w:type="spellStart"/>
             <w:r>
               <w:rPr>
                 <w:rFonts w:ascii="Consolas" w:hAnsi="Consolas" w:cs="Consolas"/>
@@ -9056,6 +10507,7 @@
               </w:rPr>
               <w:t>org.mockito</w:t>
             </w:r>
+            <w:proofErr w:type="spellEnd"/>
             <w:r>
               <w:rPr>
                 <w:rFonts w:ascii="Consolas" w:hAnsi="Consolas" w:cs="Consolas"/>
@@ -9068,6 +10520,7 @@
               </w:rPr>
               <w:t>&lt;/</w:t>
             </w:r>
+            <w:proofErr w:type="spellStart"/>
             <w:r>
               <w:rPr>
                 <w:rFonts w:ascii="Consolas" w:hAnsi="Consolas" w:cs="Consolas"/>
@@ -9080,6 +10533,7 @@
               </w:rPr>
               <w:t>groupId</w:t>
             </w:r>
+            <w:proofErr w:type="spellEnd"/>
             <w:r>
               <w:rPr>
                 <w:rFonts w:ascii="Consolas" w:hAnsi="Consolas" w:cs="Consolas"/>
@@ -9155,6 +10609,7 @@
               </w:rPr>
               <w:t>&lt;</w:t>
             </w:r>
+            <w:proofErr w:type="spellStart"/>
             <w:r>
               <w:rPr>
                 <w:rFonts w:ascii="Consolas" w:hAnsi="Consolas" w:cs="Consolas"/>
@@ -9167,6 +10622,7 @@
               </w:rPr>
               <w:t>artifactId</w:t>
             </w:r>
+            <w:proofErr w:type="spellEnd"/>
             <w:r>
               <w:rPr>
                 <w:rFonts w:ascii="Consolas" w:hAnsi="Consolas" w:cs="Consolas"/>
@@ -9179,6 +10635,7 @@
               </w:rPr>
               <w:t>&gt;</w:t>
             </w:r>
+            <w:proofErr w:type="spellStart"/>
             <w:r>
               <w:rPr>
                 <w:rFonts w:ascii="Consolas" w:hAnsi="Consolas" w:cs="Consolas"/>
@@ -9191,6 +10648,7 @@
               </w:rPr>
               <w:t>mockito-junit-jupiter</w:t>
             </w:r>
+            <w:proofErr w:type="spellEnd"/>
             <w:r>
               <w:rPr>
                 <w:rFonts w:ascii="Consolas" w:hAnsi="Consolas" w:cs="Consolas"/>
@@ -9203,6 +10661,7 @@
               </w:rPr>
               <w:t>&lt;/</w:t>
             </w:r>
+            <w:proofErr w:type="spellStart"/>
             <w:r>
               <w:rPr>
                 <w:rFonts w:ascii="Consolas" w:hAnsi="Consolas" w:cs="Consolas"/>
@@ -9215,6 +10674,7 @@
               </w:rPr>
               <w:t>artifactId</w:t>
             </w:r>
+            <w:proofErr w:type="spellEnd"/>
             <w:r>
               <w:rPr>
                 <w:rFonts w:ascii="Consolas" w:hAnsi="Consolas" w:cs="Consolas"/>
@@ -9650,46 +11110,6 @@
               </w:rPr>
               <w:t>&gt;</w:t>
             </w:r>
-          </w:p>
-        </w:tc>
-      </w:tr>
-      <w:tr>
-        <w:tc>
-          <w:tcPr>
-            <w:tcW w:w="10790" w:type="dxa"/>
-          </w:tcPr>
-          <w:p>
-            <w:pPr>
-              <w:autoSpaceDE w:val="0"/>
-              <w:autoSpaceDN w:val="0"/>
-              <w:adjustRightInd w:val="0"/>
-              <w:rPr>
-                <w:rFonts w:ascii="Consolas" w:hAnsi="Consolas" w:cs="Consolas"/>
-                <w:color w:val="008080"/>
-                <w:sz w:val="20"/>
-                <w:szCs w:val="20"/>
-              </w:rPr>
-            </w:pPr>
-          </w:p>
-        </w:tc>
-      </w:tr>
-      <w:tr>
-        <w:tc>
-          <w:tcPr>
-            <w:tcW w:w="10790" w:type="dxa"/>
-          </w:tcPr>
-          <w:p>
-            <w:pPr>
-              <w:autoSpaceDE w:val="0"/>
-              <w:autoSpaceDN w:val="0"/>
-              <w:adjustRightInd w:val="0"/>
-              <w:rPr>
-                <w:rFonts w:ascii="Consolas" w:hAnsi="Consolas" w:cs="Consolas"/>
-                <w:color w:val="008080"/>
-                <w:sz w:val="20"/>
-                <w:szCs w:val="20"/>
-              </w:rPr>
-            </w:pPr>
           </w:p>
         </w:tc>
       </w:tr>
